--- a/Python Assignment-3/Module 8.docx
+++ b/Python Assignment-3/Module 8.docx
@@ -9,8 +9,8 @@
           <w:rFonts w:cstheme="minorHAnsi"/>
           <w:b/>
           <w:bCs/>
-          <w:sz w:val="32"/>
-          <w:szCs w:val="32"/>
+          <w:sz w:val="24"/>
+          <w:szCs w:val="24"/>
         </w:rPr>
       </w:pPr>
       <w:r>
@@ -18,8 +18,8 @@
           <w:rFonts w:cstheme="minorHAnsi"/>
           <w:b/>
           <w:bCs/>
-          <w:sz w:val="32"/>
-          <w:szCs w:val="32"/>
+          <w:sz w:val="24"/>
+          <w:szCs w:val="24"/>
         </w:rPr>
         <w:t>Module 8) Advance Python Programming</w:t>
       </w:r>
@@ -46,8 +46,8 @@
           <w:rFonts w:cstheme="minorHAnsi"/>
           <w:b/>
           <w:bCs/>
-          <w:sz w:val="28"/>
-          <w:szCs w:val="28"/>
+          <w:sz w:val="24"/>
+          <w:szCs w:val="24"/>
         </w:rPr>
       </w:pPr>
       <w:r>
@@ -55,8 +55,8 @@
           <w:rFonts w:cstheme="minorHAnsi"/>
           <w:b/>
           <w:bCs/>
-          <w:sz w:val="28"/>
-          <w:szCs w:val="28"/>
+          <w:sz w:val="24"/>
+          <w:szCs w:val="24"/>
         </w:rPr>
         <w:t>Printing on Screen</w:t>
       </w:r>
@@ -558,6 +558,8 @@
         <w:rPr>
           <w:rStyle w:val="HTMLCode"/>
           <w:rFonts w:asciiTheme="minorHAnsi" w:hAnsiTheme="minorHAnsi" w:cstheme="minorHAnsi"/>
+          <w:sz w:val="24"/>
+          <w:szCs w:val="24"/>
         </w:rPr>
       </w:pPr>
     </w:p>
@@ -573,15 +575,15 @@
           <w:rFonts w:asciiTheme="minorHAnsi" w:hAnsiTheme="minorHAnsi" w:cstheme="minorHAnsi"/>
           <w:b/>
           <w:bCs/>
-          <w:sz w:val="44"/>
-          <w:szCs w:val="44"/>
+          <w:sz w:val="24"/>
+          <w:szCs w:val="24"/>
         </w:rPr>
       </w:pPr>
       <w:r>
         <w:rPr>
           <w:rFonts w:asciiTheme="minorHAnsi" w:hAnsiTheme="minorHAnsi" w:cstheme="minorHAnsi"/>
-          <w:sz w:val="28"/>
-          <w:szCs w:val="28"/>
+          <w:sz w:val="24"/>
+          <w:szCs w:val="24"/>
         </w:rPr>
         <w:t>Reading Data from Keyboard</w:t>
       </w:r>
@@ -595,8 +597,8 @@
           <w:rFonts w:asciiTheme="minorHAnsi" w:hAnsiTheme="minorHAnsi" w:cstheme="minorHAnsi"/>
           <w:b/>
           <w:bCs/>
-          <w:sz w:val="44"/>
-          <w:szCs w:val="44"/>
+          <w:sz w:val="24"/>
+          <w:szCs w:val="24"/>
         </w:rPr>
       </w:pPr>
     </w:p>
@@ -804,15 +806,15 @@
         <w:jc w:val="both"/>
         <w:rPr>
           <w:rFonts w:asciiTheme="minorHAnsi" w:hAnsiTheme="minorHAnsi" w:cstheme="minorHAnsi"/>
-          <w:sz w:val="40"/>
-          <w:szCs w:val="40"/>
+          <w:sz w:val="24"/>
+          <w:szCs w:val="24"/>
         </w:rPr>
       </w:pPr>
       <w:r>
         <w:rPr>
           <w:rFonts w:asciiTheme="minorHAnsi" w:hAnsiTheme="minorHAnsi" w:cstheme="minorHAnsi"/>
-          <w:sz w:val="32"/>
-          <w:szCs w:val="32"/>
+          <w:sz w:val="24"/>
+          <w:szCs w:val="24"/>
         </w:rPr>
         <w:t>Opening and Closing Files</w:t>
       </w:r>
@@ -1082,7 +1084,6 @@
           <w:lang w:eastAsia="en-IN" w:bidi="ar-SA"/>
           <w14:ligatures w14:val="none"/>
         </w:rPr>
-        <w:lastRenderedPageBreak/>
         <w:t xml:space="preserve">        3. </w:t>
       </w:r>
       <w:r>
@@ -1126,6 +1127,7 @@
           <w:sz w:val="24"/>
           <w:szCs w:val="24"/>
         </w:rPr>
+        <w:lastRenderedPageBreak/>
         <w:t>It's important to close a file after its operations are complete to free system resources.</w:t>
       </w:r>
     </w:p>
@@ -1189,17 +1191,17 @@
         <w:rPr>
           <w:rFonts w:eastAsia="Times New Roman" w:cstheme="minorHAnsi"/>
           <w:kern w:val="0"/>
-          <w:sz w:val="36"/>
-          <w:szCs w:val="36"/>
-          <w:lang w:eastAsia="en-IN" w:bidi="ar-SA"/>
-          <w14:ligatures w14:val="none"/>
-        </w:rPr>
-      </w:pPr>
-      <w:r>
-        <w:rPr>
-          <w:rFonts w:cstheme="minorHAnsi"/>
-          <w:sz w:val="32"/>
-          <w:szCs w:val="32"/>
+          <w:sz w:val="24"/>
+          <w:szCs w:val="24"/>
+          <w:lang w:eastAsia="en-IN" w:bidi="ar-SA"/>
+          <w14:ligatures w14:val="none"/>
+        </w:rPr>
+      </w:pPr>
+      <w:r>
+        <w:rPr>
+          <w:rFonts w:cstheme="minorHAnsi"/>
+          <w:sz w:val="24"/>
+          <w:szCs w:val="24"/>
         </w:rPr>
         <w:t>Reading and Writing Files</w:t>
       </w:r>
@@ -1212,8 +1214,8 @@
         <w:rPr>
           <w:rFonts w:eastAsia="Times New Roman" w:cstheme="minorHAnsi"/>
           <w:kern w:val="0"/>
-          <w:sz w:val="36"/>
-          <w:szCs w:val="36"/>
+          <w:sz w:val="24"/>
+          <w:szCs w:val="24"/>
           <w:lang w:eastAsia="en-IN" w:bidi="ar-SA"/>
           <w14:ligatures w14:val="none"/>
         </w:rPr>
@@ -1543,17 +1545,17 @@
         <w:rPr>
           <w:rFonts w:eastAsia="Times New Roman" w:cstheme="minorHAnsi"/>
           <w:kern w:val="0"/>
-          <w:sz w:val="36"/>
-          <w:szCs w:val="36"/>
-          <w:lang w:eastAsia="en-IN" w:bidi="ar-SA"/>
-          <w14:ligatures w14:val="none"/>
-        </w:rPr>
-      </w:pPr>
-      <w:r>
-        <w:rPr>
-          <w:rFonts w:cstheme="minorHAnsi"/>
-          <w:sz w:val="32"/>
-          <w:szCs w:val="32"/>
+          <w:sz w:val="24"/>
+          <w:szCs w:val="24"/>
+          <w:lang w:eastAsia="en-IN" w:bidi="ar-SA"/>
+          <w14:ligatures w14:val="none"/>
+        </w:rPr>
+      </w:pPr>
+      <w:r>
+        <w:rPr>
+          <w:rFonts w:cstheme="minorHAnsi"/>
+          <w:sz w:val="24"/>
+          <w:szCs w:val="24"/>
         </w:rPr>
         <w:t>Exception Handling</w:t>
       </w:r>
@@ -1566,8 +1568,8 @@
         <w:rPr>
           <w:rFonts w:eastAsia="Times New Roman" w:cstheme="minorHAnsi"/>
           <w:kern w:val="0"/>
-          <w:sz w:val="36"/>
-          <w:szCs w:val="36"/>
+          <w:sz w:val="24"/>
+          <w:szCs w:val="24"/>
           <w:lang w:eastAsia="en-IN" w:bidi="ar-SA"/>
           <w14:ligatures w14:val="none"/>
         </w:rPr>
@@ -1590,6 +1592,8 @@
       <w:r>
         <w:rPr>
           <w:rFonts w:cstheme="minorHAnsi"/>
+          <w:sz w:val="24"/>
+          <w:szCs w:val="24"/>
         </w:rPr>
         <w:t xml:space="preserve">  </w:t>
       </w:r>
@@ -1904,15 +1908,7 @@
           <w:sz w:val="24"/>
           <w:szCs w:val="24"/>
         </w:rPr>
-        <w:t xml:space="preserve"> </w:t>
-      </w:r>
-      <w:r>
-        <w:rPr>
-          <w:rFonts w:cstheme="minorHAnsi"/>
-          <w:sz w:val="24"/>
-          <w:szCs w:val="24"/>
-        </w:rPr>
-        <w:t>Understanding multiple exceptions and custom exceptions.</w:t>
+        <w:t xml:space="preserve"> Understanding multiple exceptions and custom exceptions.</w:t>
       </w:r>
     </w:p>
     <w:p>
@@ -2156,17 +2152,17 @@
         <w:rPr>
           <w:rFonts w:eastAsia="Times New Roman" w:cstheme="minorHAnsi"/>
           <w:kern w:val="0"/>
-          <w:sz w:val="32"/>
-          <w:szCs w:val="32"/>
-          <w:lang w:eastAsia="en-IN" w:bidi="ar-SA"/>
-          <w14:ligatures w14:val="none"/>
-        </w:rPr>
-      </w:pPr>
-      <w:r>
-        <w:rPr>
-          <w:rFonts w:cstheme="minorHAnsi"/>
-          <w:sz w:val="32"/>
-          <w:szCs w:val="32"/>
+          <w:sz w:val="24"/>
+          <w:szCs w:val="24"/>
+          <w:lang w:eastAsia="en-IN" w:bidi="ar-SA"/>
+          <w14:ligatures w14:val="none"/>
+        </w:rPr>
+      </w:pPr>
+      <w:r>
+        <w:rPr>
+          <w:rFonts w:cstheme="minorHAnsi"/>
+          <w:sz w:val="24"/>
+          <w:szCs w:val="24"/>
         </w:rPr>
         <w:t>Class and Object (OOP Concepts)</w:t>
       </w:r>
@@ -2473,7 +2469,6 @@
           <w:lang w:eastAsia="en-IN" w:bidi="ar-SA"/>
           <w14:ligatures w14:val="none"/>
         </w:rPr>
-        <w:lastRenderedPageBreak/>
         <w:t>mycar</w:t>
       </w:r>
       <w:proofErr w:type="spellEnd"/>
@@ -2736,17 +2731,17 @@
         <w:rPr>
           <w:rFonts w:eastAsia="Times New Roman" w:cstheme="minorHAnsi"/>
           <w:kern w:val="0"/>
-          <w:sz w:val="32"/>
-          <w:szCs w:val="32"/>
-          <w:lang w:eastAsia="en-IN" w:bidi="ar-SA"/>
-          <w14:ligatures w14:val="none"/>
-        </w:rPr>
-      </w:pPr>
-      <w:r>
-        <w:rPr>
-          <w:rFonts w:cstheme="minorHAnsi"/>
-          <w:sz w:val="32"/>
-          <w:szCs w:val="32"/>
+          <w:sz w:val="24"/>
+          <w:szCs w:val="24"/>
+          <w:lang w:eastAsia="en-IN" w:bidi="ar-SA"/>
+          <w14:ligatures w14:val="none"/>
+        </w:rPr>
+      </w:pPr>
+      <w:r>
+        <w:rPr>
+          <w:rFonts w:cstheme="minorHAnsi"/>
+          <w:sz w:val="24"/>
+          <w:szCs w:val="24"/>
         </w:rPr>
         <w:t>Inheritance</w:t>
       </w:r>
@@ -3002,12 +2997,1528 @@
         <w:rPr>
           <w:rFonts w:eastAsia="Times New Roman" w:cstheme="minorHAnsi"/>
           <w:kern w:val="0"/>
+          <w:sz w:val="24"/>
+          <w:szCs w:val="24"/>
+          <w:lang w:eastAsia="en-IN" w:bidi="ar-SA"/>
+          <w14:ligatures w14:val="none"/>
+        </w:rPr>
+      </w:pPr>
+    </w:p>
+    <w:p>
+      <w:pPr>
+        <w:spacing w:after="0" w:line="240" w:lineRule="auto"/>
+        <w:ind w:left="450"/>
+        <w:jc w:val="both"/>
+        <w:rPr>
+          <w:rFonts w:cstheme="minorHAnsi"/>
+          <w:sz w:val="24"/>
+          <w:szCs w:val="24"/>
+        </w:rPr>
+      </w:pPr>
+      <w:r>
+        <w:rPr>
+          <w:rFonts w:eastAsia="Times New Roman" w:cstheme="minorHAnsi"/>
+          <w:kern w:val="0"/>
+          <w:sz w:val="24"/>
+          <w:szCs w:val="24"/>
+          <w:lang w:eastAsia="en-IN" w:bidi="ar-SA"/>
+          <w14:ligatures w14:val="none"/>
+        </w:rPr>
+        <w:t>2.</w:t>
+      </w:r>
+      <w:r>
+        <w:rPr>
+          <w:rFonts w:eastAsia="Times New Roman" w:cstheme="minorHAnsi"/>
+          <w:kern w:val="0"/>
+          <w:sz w:val="24"/>
+          <w:szCs w:val="24"/>
+          <w:lang w:eastAsia="en-IN" w:bidi="ar-SA"/>
+          <w14:ligatures w14:val="none"/>
+        </w:rPr>
+        <w:tab/>
+      </w:r>
+      <w:r>
+        <w:rPr>
+          <w:rFonts w:cstheme="minorHAnsi"/>
+          <w:sz w:val="24"/>
+          <w:szCs w:val="24"/>
+        </w:rPr>
+        <w:t>Using the super() function to access properties of the parent class</w:t>
+      </w:r>
+    </w:p>
+    <w:p>
+      <w:pPr>
+        <w:pStyle w:val="ListParagraph"/>
+        <w:numPr>
+          <w:ilvl w:val="0"/>
+          <w:numId w:val="23"/>
+        </w:numPr>
+        <w:spacing w:after="0" w:line="240" w:lineRule="auto"/>
+        <w:jc w:val="both"/>
+        <w:rPr>
+          <w:rFonts w:eastAsia="Times New Roman" w:cstheme="minorHAnsi"/>
+          <w:kern w:val="0"/>
+          <w:sz w:val="24"/>
+          <w:szCs w:val="24"/>
+          <w:lang w:eastAsia="en-IN" w:bidi="ar-SA"/>
+          <w14:ligatures w14:val="none"/>
+        </w:rPr>
+      </w:pPr>
+      <w:r>
+        <w:rPr>
+          <w:rFonts w:cstheme="minorHAnsi"/>
+          <w:sz w:val="24"/>
+          <w:szCs w:val="24"/>
+        </w:rPr>
+        <w:t xml:space="preserve">The </w:t>
+      </w:r>
+      <w:r>
+        <w:rPr>
+          <w:rStyle w:val="HTMLCode"/>
+          <w:rFonts w:asciiTheme="minorHAnsi" w:eastAsiaTheme="minorHAnsi" w:hAnsiTheme="minorHAnsi" w:cstheme="minorHAnsi"/>
+          <w:sz w:val="24"/>
+          <w:szCs w:val="24"/>
+        </w:rPr>
+        <w:t>super()</w:t>
+      </w:r>
+      <w:r>
+        <w:rPr>
+          <w:rFonts w:cstheme="minorHAnsi"/>
+          <w:sz w:val="24"/>
+          <w:szCs w:val="24"/>
+        </w:rPr>
+        <w:t xml:space="preserve"> function is used in a child class to </w:t>
+      </w:r>
+      <w:r>
+        <w:rPr>
+          <w:rStyle w:val="Strong"/>
+          <w:rFonts w:cstheme="minorHAnsi"/>
+          <w:sz w:val="24"/>
+          <w:szCs w:val="24"/>
+        </w:rPr>
+        <w:t>call methods or constructors of its parent class</w:t>
+      </w:r>
+      <w:r>
+        <w:rPr>
+          <w:rFonts w:cstheme="minorHAnsi"/>
+          <w:sz w:val="24"/>
+          <w:szCs w:val="24"/>
+        </w:rPr>
+        <w:t>.</w:t>
+      </w:r>
+      <w:r>
+        <w:rPr>
+          <w:rFonts w:cstheme="minorHAnsi"/>
+          <w:sz w:val="24"/>
+          <w:szCs w:val="24"/>
+        </w:rPr>
+        <w:br/>
+        <w:t xml:space="preserve">It is useful when </w:t>
+      </w:r>
+      <w:r>
+        <w:rPr>
+          <w:rStyle w:val="Strong"/>
+          <w:rFonts w:cstheme="minorHAnsi"/>
+          <w:sz w:val="24"/>
+          <w:szCs w:val="24"/>
+        </w:rPr>
+        <w:t>overriding</w:t>
+      </w:r>
+      <w:r>
+        <w:rPr>
+          <w:rFonts w:cstheme="minorHAnsi"/>
+          <w:sz w:val="24"/>
+          <w:szCs w:val="24"/>
+        </w:rPr>
+        <w:t xml:space="preserve"> methods and still needing parent class functionality.</w:t>
+      </w:r>
+    </w:p>
+    <w:p>
+      <w:pPr>
+        <w:pStyle w:val="ListParagraph"/>
+        <w:spacing w:after="0" w:line="240" w:lineRule="auto"/>
+        <w:ind w:left="810"/>
+        <w:jc w:val="both"/>
+        <w:rPr>
+          <w:rFonts w:eastAsia="Times New Roman" w:cstheme="minorHAnsi"/>
+          <w:kern w:val="0"/>
+          <w:sz w:val="24"/>
+          <w:szCs w:val="24"/>
+          <w:lang w:eastAsia="en-IN" w:bidi="ar-SA"/>
+          <w14:ligatures w14:val="none"/>
+        </w:rPr>
+      </w:pPr>
+    </w:p>
+    <w:p>
+      <w:pPr>
+        <w:pStyle w:val="ListParagraph"/>
+        <w:numPr>
+          <w:ilvl w:val="0"/>
+          <w:numId w:val="1"/>
+        </w:numPr>
+        <w:spacing w:before="100" w:beforeAutospacing="1" w:after="0" w:line="240" w:lineRule="auto"/>
+        <w:jc w:val="both"/>
+        <w:rPr>
+          <w:rFonts w:eastAsia="Times New Roman" w:cstheme="minorHAnsi"/>
+          <w:kern w:val="0"/>
+          <w:sz w:val="24"/>
+          <w:szCs w:val="24"/>
+          <w:lang w:eastAsia="en-IN" w:bidi="ar-SA"/>
+          <w14:ligatures w14:val="none"/>
+        </w:rPr>
+      </w:pPr>
+      <w:r>
+        <w:rPr>
+          <w:rFonts w:cstheme="minorHAnsi"/>
+          <w:sz w:val="24"/>
+          <w:szCs w:val="24"/>
+        </w:rPr>
+        <w:t>Method Overloading and Overriding</w:t>
+      </w:r>
+    </w:p>
+    <w:p>
+      <w:pPr>
+        <w:pStyle w:val="ListParagraph"/>
+        <w:spacing w:before="100" w:beforeAutospacing="1" w:after="0" w:line="240" w:lineRule="auto"/>
+        <w:jc w:val="both"/>
+        <w:rPr>
+          <w:rFonts w:eastAsia="Times New Roman" w:cstheme="minorHAnsi"/>
+          <w:kern w:val="0"/>
+          <w:sz w:val="24"/>
+          <w:szCs w:val="24"/>
+          <w:lang w:eastAsia="en-IN" w:bidi="ar-SA"/>
+          <w14:ligatures w14:val="none"/>
+        </w:rPr>
+      </w:pPr>
+    </w:p>
+    <w:p>
+      <w:pPr>
+        <w:pStyle w:val="ListParagraph"/>
+        <w:numPr>
+          <w:ilvl w:val="0"/>
+          <w:numId w:val="32"/>
+        </w:numPr>
+        <w:spacing w:before="100" w:beforeAutospacing="1" w:after="0" w:line="240" w:lineRule="auto"/>
+        <w:jc w:val="both"/>
+        <w:rPr>
+          <w:rFonts w:eastAsia="Times New Roman" w:cstheme="minorHAnsi"/>
+          <w:kern w:val="0"/>
+          <w:sz w:val="24"/>
+          <w:szCs w:val="24"/>
+          <w:lang w:eastAsia="en-IN" w:bidi="ar-SA"/>
+          <w14:ligatures w14:val="none"/>
+        </w:rPr>
+      </w:pPr>
+      <w:r>
+        <w:rPr>
+          <w:rFonts w:cstheme="minorHAnsi"/>
+          <w:sz w:val="24"/>
+          <w:szCs w:val="24"/>
+        </w:rPr>
+        <w:t>Method overloading: defining multiple methods with the same name but different parameters.</w:t>
+      </w:r>
+    </w:p>
+    <w:p>
+      <w:pPr>
+        <w:pStyle w:val="ListParagraph"/>
+        <w:numPr>
+          <w:ilvl w:val="0"/>
+          <w:numId w:val="33"/>
+        </w:numPr>
+        <w:spacing w:before="100" w:beforeAutospacing="1" w:after="0" w:line="240" w:lineRule="auto"/>
+        <w:jc w:val="both"/>
+        <w:rPr>
+          <w:rFonts w:eastAsia="Times New Roman" w:cstheme="minorHAnsi"/>
+          <w:kern w:val="0"/>
+          <w:sz w:val="24"/>
+          <w:szCs w:val="24"/>
+          <w:lang w:eastAsia="en-IN" w:bidi="ar-SA"/>
+          <w14:ligatures w14:val="none"/>
+        </w:rPr>
+      </w:pPr>
+      <w:r>
+        <w:rPr>
+          <w:rStyle w:val="Strong"/>
+          <w:rFonts w:cstheme="minorHAnsi"/>
+          <w:sz w:val="24"/>
+          <w:szCs w:val="24"/>
+        </w:rPr>
+        <w:t>Method Overloading</w:t>
+      </w:r>
+      <w:r>
+        <w:rPr>
+          <w:rFonts w:cstheme="minorHAnsi"/>
+          <w:sz w:val="24"/>
+          <w:szCs w:val="24"/>
+        </w:rPr>
+        <w:t xml:space="preserve"> means having </w:t>
+      </w:r>
+      <w:r>
+        <w:rPr>
+          <w:rStyle w:val="Strong"/>
+          <w:rFonts w:cstheme="minorHAnsi"/>
+          <w:sz w:val="24"/>
+          <w:szCs w:val="24"/>
+        </w:rPr>
+        <w:t>multiple methods with the same name</w:t>
+      </w:r>
+      <w:r>
+        <w:rPr>
+          <w:rFonts w:cstheme="minorHAnsi"/>
+          <w:sz w:val="24"/>
+          <w:szCs w:val="24"/>
+        </w:rPr>
+        <w:t xml:space="preserve"> but </w:t>
+      </w:r>
+      <w:r>
+        <w:rPr>
+          <w:rStyle w:val="Strong"/>
+          <w:rFonts w:cstheme="minorHAnsi"/>
+          <w:sz w:val="24"/>
+          <w:szCs w:val="24"/>
+        </w:rPr>
+        <w:t>different arguments</w:t>
+      </w:r>
+      <w:r>
+        <w:rPr>
+          <w:rFonts w:cstheme="minorHAnsi"/>
+          <w:sz w:val="24"/>
+          <w:szCs w:val="24"/>
+        </w:rPr>
+        <w:t>.</w:t>
+      </w:r>
+    </w:p>
+    <w:p>
+      <w:pPr>
+        <w:pStyle w:val="ListParagraph"/>
+        <w:numPr>
+          <w:ilvl w:val="0"/>
+          <w:numId w:val="33"/>
+        </w:numPr>
+        <w:spacing w:before="100" w:beforeAutospacing="1" w:after="0" w:line="240" w:lineRule="auto"/>
+        <w:jc w:val="both"/>
+        <w:rPr>
+          <w:rFonts w:eastAsia="Times New Roman" w:cstheme="minorHAnsi"/>
+          <w:kern w:val="0"/>
+          <w:sz w:val="24"/>
+          <w:szCs w:val="24"/>
+          <w:lang w:eastAsia="en-IN" w:bidi="ar-SA"/>
+          <w14:ligatures w14:val="none"/>
+        </w:rPr>
+      </w:pPr>
+      <w:r>
+        <w:rPr>
+          <w:rFonts w:cstheme="minorHAnsi"/>
+          <w:sz w:val="24"/>
+          <w:szCs w:val="24"/>
+        </w:rPr>
+        <w:t>Python does not support traditional overloading like Java or C++.</w:t>
+      </w:r>
+      <w:r>
+        <w:rPr>
+          <w:rFonts w:cstheme="minorHAnsi"/>
+          <w:sz w:val="24"/>
+          <w:szCs w:val="24"/>
+        </w:rPr>
+        <w:br/>
+        <w:t xml:space="preserve">Instead, we can use </w:t>
+      </w:r>
+      <w:r>
+        <w:rPr>
+          <w:rStyle w:val="Strong"/>
+          <w:rFonts w:cstheme="minorHAnsi"/>
+          <w:sz w:val="24"/>
+          <w:szCs w:val="24"/>
+        </w:rPr>
+        <w:t>default arguments</w:t>
+      </w:r>
+      <w:r>
+        <w:rPr>
+          <w:rFonts w:cstheme="minorHAnsi"/>
+          <w:sz w:val="24"/>
+          <w:szCs w:val="24"/>
+        </w:rPr>
+        <w:t xml:space="preserve"> or </w:t>
+      </w:r>
+      <w:r>
+        <w:rPr>
+          <w:rStyle w:val="HTMLCode"/>
+          <w:rFonts w:asciiTheme="minorHAnsi" w:eastAsiaTheme="minorHAnsi" w:hAnsiTheme="minorHAnsi" w:cstheme="minorHAnsi"/>
+          <w:b/>
+          <w:bCs/>
+          <w:sz w:val="24"/>
+          <w:szCs w:val="24"/>
+        </w:rPr>
+        <w:t>*</w:t>
+      </w:r>
+      <w:proofErr w:type="spellStart"/>
+      <w:r>
+        <w:rPr>
+          <w:rStyle w:val="HTMLCode"/>
+          <w:rFonts w:asciiTheme="minorHAnsi" w:eastAsiaTheme="minorHAnsi" w:hAnsiTheme="minorHAnsi" w:cstheme="minorHAnsi"/>
+          <w:b/>
+          <w:bCs/>
+          <w:sz w:val="24"/>
+          <w:szCs w:val="24"/>
+        </w:rPr>
+        <w:t>args</w:t>
+      </w:r>
+      <w:proofErr w:type="spellEnd"/>
+      <w:r>
+        <w:rPr>
+          <w:rFonts w:cstheme="minorHAnsi"/>
+          <w:sz w:val="24"/>
+          <w:szCs w:val="24"/>
+        </w:rPr>
+        <w:t xml:space="preserve"> to simulate overloading.</w:t>
+      </w:r>
+    </w:p>
+    <w:p>
+      <w:pPr>
+        <w:pStyle w:val="ListParagraph"/>
+        <w:spacing w:before="100" w:beforeAutospacing="1" w:after="0" w:line="240" w:lineRule="auto"/>
+        <w:ind w:left="810"/>
+        <w:jc w:val="both"/>
+        <w:rPr>
+          <w:rFonts w:eastAsia="Times New Roman" w:cstheme="minorHAnsi"/>
+          <w:kern w:val="0"/>
+          <w:sz w:val="24"/>
+          <w:szCs w:val="24"/>
+          <w:lang w:eastAsia="en-IN" w:bidi="ar-SA"/>
+          <w14:ligatures w14:val="none"/>
+        </w:rPr>
+      </w:pPr>
+    </w:p>
+    <w:p>
+      <w:pPr>
+        <w:pStyle w:val="ListParagraph"/>
+        <w:numPr>
+          <w:ilvl w:val="0"/>
+          <w:numId w:val="32"/>
+        </w:numPr>
+        <w:spacing w:before="100" w:beforeAutospacing="1" w:after="0" w:line="240" w:lineRule="auto"/>
+        <w:jc w:val="both"/>
+        <w:rPr>
+          <w:rFonts w:eastAsia="Times New Roman" w:cstheme="minorHAnsi"/>
+          <w:kern w:val="0"/>
+          <w:sz w:val="24"/>
+          <w:szCs w:val="24"/>
+          <w:lang w:eastAsia="en-IN" w:bidi="ar-SA"/>
+          <w14:ligatures w14:val="none"/>
+        </w:rPr>
+      </w:pPr>
+      <w:r>
+        <w:rPr>
+          <w:rFonts w:cstheme="minorHAnsi"/>
+          <w:sz w:val="24"/>
+          <w:szCs w:val="24"/>
+        </w:rPr>
+        <w:t>Method overriding: redefining a parent class method in the child class</w:t>
+      </w:r>
+    </w:p>
+    <w:p>
+      <w:pPr>
+        <w:pStyle w:val="ListParagraph"/>
+        <w:numPr>
+          <w:ilvl w:val="0"/>
+          <w:numId w:val="34"/>
+        </w:numPr>
+        <w:spacing w:before="100" w:beforeAutospacing="1" w:after="0" w:line="240" w:lineRule="auto"/>
+        <w:jc w:val="both"/>
+        <w:rPr>
+          <w:rFonts w:eastAsia="Times New Roman" w:cstheme="minorHAnsi"/>
+          <w:kern w:val="0"/>
+          <w:sz w:val="24"/>
+          <w:szCs w:val="24"/>
+          <w:lang w:eastAsia="en-IN" w:bidi="ar-SA"/>
+          <w14:ligatures w14:val="none"/>
+        </w:rPr>
+      </w:pPr>
+      <w:r>
+        <w:rPr>
+          <w:rStyle w:val="Strong"/>
+          <w:rFonts w:cstheme="minorHAnsi"/>
+          <w:sz w:val="24"/>
+          <w:szCs w:val="24"/>
+        </w:rPr>
+        <w:t>Method Overriding</w:t>
+      </w:r>
+      <w:r>
+        <w:rPr>
+          <w:rFonts w:cstheme="minorHAnsi"/>
+          <w:sz w:val="24"/>
+          <w:szCs w:val="24"/>
+        </w:rPr>
+        <w:t xml:space="preserve"> is when a </w:t>
+      </w:r>
+      <w:r>
+        <w:rPr>
+          <w:rStyle w:val="Strong"/>
+          <w:rFonts w:cstheme="minorHAnsi"/>
+          <w:sz w:val="24"/>
+          <w:szCs w:val="24"/>
+        </w:rPr>
+        <w:t>child class defines a method with the same name</w:t>
+      </w:r>
+      <w:r>
+        <w:rPr>
+          <w:rFonts w:cstheme="minorHAnsi"/>
+          <w:sz w:val="24"/>
+          <w:szCs w:val="24"/>
+        </w:rPr>
+        <w:t xml:space="preserve"> as a method in the </w:t>
+      </w:r>
+      <w:r>
+        <w:rPr>
+          <w:rStyle w:val="Strong"/>
+          <w:rFonts w:cstheme="minorHAnsi"/>
+          <w:sz w:val="24"/>
+          <w:szCs w:val="24"/>
+        </w:rPr>
+        <w:t>parent class</w:t>
+      </w:r>
+      <w:r>
+        <w:rPr>
+          <w:rFonts w:cstheme="minorHAnsi"/>
+          <w:sz w:val="24"/>
+          <w:szCs w:val="24"/>
+        </w:rPr>
+        <w:t>.</w:t>
+      </w:r>
+    </w:p>
+    <w:p>
+      <w:pPr>
+        <w:pStyle w:val="NormalWeb"/>
+        <w:numPr>
+          <w:ilvl w:val="0"/>
+          <w:numId w:val="34"/>
+        </w:numPr>
+        <w:rPr>
+          <w:rFonts w:asciiTheme="minorHAnsi" w:hAnsiTheme="minorHAnsi" w:cstheme="minorHAnsi"/>
+        </w:rPr>
+      </w:pPr>
+      <w:r>
+        <w:rPr>
+          <w:rFonts w:asciiTheme="minorHAnsi" w:hAnsiTheme="minorHAnsi" w:cstheme="minorHAnsi"/>
+        </w:rPr>
+        <w:t xml:space="preserve">The child class version </w:t>
+      </w:r>
+      <w:r>
+        <w:rPr>
+          <w:rStyle w:val="Strong"/>
+          <w:rFonts w:asciiTheme="minorHAnsi" w:hAnsiTheme="minorHAnsi" w:cstheme="minorHAnsi"/>
+        </w:rPr>
+        <w:t>replaces</w:t>
+      </w:r>
+      <w:r>
+        <w:rPr>
+          <w:rFonts w:asciiTheme="minorHAnsi" w:hAnsiTheme="minorHAnsi" w:cstheme="minorHAnsi"/>
+        </w:rPr>
+        <w:t xml:space="preserve"> the parent’s method when called from the child object.</w:t>
+      </w:r>
+      <w:r>
+        <w:rPr>
+          <w:rFonts w:asciiTheme="minorHAnsi" w:hAnsiTheme="minorHAnsi" w:cstheme="minorHAnsi"/>
+        </w:rPr>
+        <w:br/>
+        <w:t xml:space="preserve">It is useful in </w:t>
+      </w:r>
+      <w:r>
+        <w:rPr>
+          <w:rStyle w:val="Strong"/>
+          <w:rFonts w:asciiTheme="minorHAnsi" w:hAnsiTheme="minorHAnsi" w:cstheme="minorHAnsi"/>
+        </w:rPr>
+        <w:t>polymorphism</w:t>
+      </w:r>
+      <w:r>
+        <w:rPr>
+          <w:rFonts w:asciiTheme="minorHAnsi" w:hAnsiTheme="minorHAnsi" w:cstheme="minorHAnsi"/>
+        </w:rPr>
+        <w:t xml:space="preserve"> and customizing inherited </w:t>
+      </w:r>
+      <w:proofErr w:type="spellStart"/>
+      <w:r>
+        <w:rPr>
+          <w:rFonts w:asciiTheme="minorHAnsi" w:hAnsiTheme="minorHAnsi" w:cstheme="minorHAnsi"/>
+        </w:rPr>
+        <w:t>behavior</w:t>
+      </w:r>
+      <w:proofErr w:type="spellEnd"/>
+      <w:r>
+        <w:rPr>
+          <w:rFonts w:asciiTheme="minorHAnsi" w:hAnsiTheme="minorHAnsi" w:cstheme="minorHAnsi"/>
+        </w:rPr>
+        <w:t>.</w:t>
+      </w:r>
+    </w:p>
+    <w:p>
+      <w:pPr>
+        <w:pStyle w:val="ListParagraph"/>
+        <w:numPr>
+          <w:ilvl w:val="0"/>
+          <w:numId w:val="1"/>
+        </w:numPr>
+        <w:spacing w:before="100" w:beforeAutospacing="1" w:after="0" w:line="240" w:lineRule="auto"/>
+        <w:jc w:val="both"/>
+        <w:rPr>
+          <w:rFonts w:eastAsia="Times New Roman" w:cstheme="minorHAnsi"/>
+          <w:kern w:val="0"/>
+          <w:sz w:val="24"/>
+          <w:szCs w:val="24"/>
+          <w:lang w:eastAsia="en-IN" w:bidi="ar-SA"/>
+          <w14:ligatures w14:val="none"/>
+        </w:rPr>
+      </w:pPr>
+      <w:r>
+        <w:rPr>
+          <w:rFonts w:cstheme="minorHAnsi"/>
+          <w:sz w:val="24"/>
+          <w:szCs w:val="24"/>
+        </w:rPr>
+        <w:t xml:space="preserve">SQLite3 and </w:t>
+      </w:r>
+      <w:proofErr w:type="spellStart"/>
+      <w:r>
+        <w:rPr>
+          <w:rFonts w:cstheme="minorHAnsi"/>
+          <w:sz w:val="24"/>
+          <w:szCs w:val="24"/>
+        </w:rPr>
+        <w:t>PyMySQL</w:t>
+      </w:r>
+      <w:proofErr w:type="spellEnd"/>
+      <w:r>
+        <w:rPr>
+          <w:rFonts w:cstheme="minorHAnsi"/>
+          <w:sz w:val="24"/>
+          <w:szCs w:val="24"/>
+        </w:rPr>
+        <w:t xml:space="preserve"> (Database Connectors)</w:t>
+      </w:r>
+    </w:p>
+    <w:p>
+      <w:pPr>
+        <w:pStyle w:val="ListParagraph"/>
+        <w:spacing w:before="100" w:beforeAutospacing="1" w:after="0" w:line="240" w:lineRule="auto"/>
+        <w:jc w:val="both"/>
+        <w:rPr>
+          <w:rFonts w:eastAsia="Times New Roman" w:cstheme="minorHAnsi"/>
+          <w:kern w:val="0"/>
+          <w:sz w:val="24"/>
+          <w:szCs w:val="24"/>
+          <w:lang w:eastAsia="en-IN" w:bidi="ar-SA"/>
+          <w14:ligatures w14:val="none"/>
+        </w:rPr>
+      </w:pPr>
+    </w:p>
+    <w:p>
+      <w:pPr>
+        <w:pStyle w:val="ListParagraph"/>
+        <w:numPr>
+          <w:ilvl w:val="0"/>
+          <w:numId w:val="36"/>
+        </w:numPr>
+        <w:spacing w:before="100" w:beforeAutospacing="1" w:after="0" w:line="240" w:lineRule="auto"/>
+        <w:jc w:val="both"/>
+        <w:rPr>
+          <w:rFonts w:eastAsia="Times New Roman" w:cstheme="minorHAnsi"/>
+          <w:kern w:val="0"/>
+          <w:sz w:val="24"/>
+          <w:szCs w:val="24"/>
+          <w:lang w:eastAsia="en-IN" w:bidi="ar-SA"/>
+          <w14:ligatures w14:val="none"/>
+        </w:rPr>
+      </w:pPr>
+      <w:r>
+        <w:rPr>
+          <w:rFonts w:cstheme="minorHAnsi"/>
+          <w:sz w:val="24"/>
+          <w:szCs w:val="24"/>
+        </w:rPr>
+        <w:t xml:space="preserve">Introduction to SQLite3 and </w:t>
+      </w:r>
+      <w:proofErr w:type="spellStart"/>
+      <w:r>
+        <w:rPr>
+          <w:rFonts w:cstheme="minorHAnsi"/>
+          <w:sz w:val="24"/>
+          <w:szCs w:val="24"/>
+        </w:rPr>
+        <w:t>PyMySQL</w:t>
+      </w:r>
+      <w:proofErr w:type="spellEnd"/>
+      <w:r>
+        <w:rPr>
+          <w:rFonts w:cstheme="minorHAnsi"/>
+          <w:sz w:val="24"/>
+          <w:szCs w:val="24"/>
+        </w:rPr>
+        <w:t xml:space="preserve"> for database connectivity.</w:t>
+      </w:r>
+    </w:p>
+    <w:p>
+      <w:pPr>
+        <w:pStyle w:val="ListParagraph"/>
+        <w:numPr>
+          <w:ilvl w:val="0"/>
+          <w:numId w:val="37"/>
+        </w:numPr>
+        <w:spacing w:before="100" w:beforeAutospacing="1" w:after="0" w:line="240" w:lineRule="auto"/>
+        <w:jc w:val="both"/>
+        <w:rPr>
+          <w:rFonts w:eastAsia="Times New Roman" w:cstheme="minorHAnsi"/>
+          <w:kern w:val="0"/>
+          <w:sz w:val="24"/>
+          <w:szCs w:val="24"/>
+          <w:lang w:eastAsia="en-IN" w:bidi="ar-SA"/>
+          <w14:ligatures w14:val="none"/>
+        </w:rPr>
+      </w:pPr>
+      <w:r>
+        <w:rPr>
+          <w:rFonts w:cstheme="minorHAnsi"/>
+          <w:sz w:val="24"/>
+          <w:szCs w:val="24"/>
+        </w:rPr>
+        <w:t xml:space="preserve">SQLite3 is a built-in Python module that allows database operations without installing anything externally. It stores data in a single </w:t>
+      </w:r>
+      <w:r>
+        <w:rPr>
+          <w:rStyle w:val="HTMLCode"/>
+          <w:rFonts w:asciiTheme="minorHAnsi" w:eastAsiaTheme="minorHAnsi" w:hAnsiTheme="minorHAnsi" w:cstheme="minorHAnsi"/>
+          <w:sz w:val="24"/>
+          <w:szCs w:val="24"/>
+        </w:rPr>
+        <w:t>.</w:t>
+      </w:r>
+      <w:proofErr w:type="spellStart"/>
+      <w:r>
+        <w:rPr>
+          <w:rStyle w:val="HTMLCode"/>
+          <w:rFonts w:asciiTheme="minorHAnsi" w:eastAsiaTheme="minorHAnsi" w:hAnsiTheme="minorHAnsi" w:cstheme="minorHAnsi"/>
+          <w:sz w:val="24"/>
+          <w:szCs w:val="24"/>
+        </w:rPr>
+        <w:t>db</w:t>
+      </w:r>
+      <w:proofErr w:type="spellEnd"/>
+      <w:r>
+        <w:rPr>
+          <w:rFonts w:cstheme="minorHAnsi"/>
+          <w:sz w:val="24"/>
+          <w:szCs w:val="24"/>
+        </w:rPr>
+        <w:t xml:space="preserve"> file and is suitable for lightweight applications. </w:t>
+      </w:r>
+      <w:proofErr w:type="spellStart"/>
+      <w:r>
+        <w:rPr>
+          <w:rFonts w:cstheme="minorHAnsi"/>
+          <w:sz w:val="24"/>
+          <w:szCs w:val="24"/>
+        </w:rPr>
+        <w:t>PyMySQL</w:t>
+      </w:r>
+      <w:proofErr w:type="spellEnd"/>
+      <w:r>
+        <w:rPr>
+          <w:rFonts w:cstheme="minorHAnsi"/>
+          <w:sz w:val="24"/>
+          <w:szCs w:val="24"/>
+        </w:rPr>
+        <w:t xml:space="preserve"> is a third-party library that connects Python to MySQL databases. It requires installation using </w:t>
+      </w:r>
+      <w:r>
+        <w:rPr>
+          <w:rStyle w:val="HTMLCode"/>
+          <w:rFonts w:asciiTheme="minorHAnsi" w:eastAsiaTheme="minorHAnsi" w:hAnsiTheme="minorHAnsi" w:cstheme="minorHAnsi"/>
+          <w:sz w:val="24"/>
+          <w:szCs w:val="24"/>
+        </w:rPr>
+        <w:t xml:space="preserve">pip install </w:t>
+      </w:r>
+      <w:proofErr w:type="spellStart"/>
+      <w:r>
+        <w:rPr>
+          <w:rStyle w:val="HTMLCode"/>
+          <w:rFonts w:asciiTheme="minorHAnsi" w:eastAsiaTheme="minorHAnsi" w:hAnsiTheme="minorHAnsi" w:cstheme="minorHAnsi"/>
+          <w:sz w:val="24"/>
+          <w:szCs w:val="24"/>
+        </w:rPr>
+        <w:t>pymysql</w:t>
+      </w:r>
+      <w:proofErr w:type="spellEnd"/>
+      <w:r>
+        <w:rPr>
+          <w:rFonts w:cstheme="minorHAnsi"/>
+          <w:sz w:val="24"/>
+          <w:szCs w:val="24"/>
+        </w:rPr>
+        <w:t>. Both are used to perform database operations like storing, retrieving, and managing data directly from Python programs.</w:t>
+      </w:r>
+    </w:p>
+    <w:p>
+      <w:pPr>
+        <w:pStyle w:val="ListParagraph"/>
+        <w:spacing w:before="100" w:beforeAutospacing="1" w:after="0" w:line="240" w:lineRule="auto"/>
+        <w:ind w:left="810"/>
+        <w:jc w:val="both"/>
+        <w:rPr>
+          <w:rFonts w:eastAsia="Times New Roman" w:cstheme="minorHAnsi"/>
+          <w:kern w:val="0"/>
+          <w:sz w:val="24"/>
+          <w:szCs w:val="24"/>
+          <w:lang w:eastAsia="en-IN" w:bidi="ar-SA"/>
+          <w14:ligatures w14:val="none"/>
+        </w:rPr>
+      </w:pPr>
+    </w:p>
+    <w:p>
+      <w:pPr>
+        <w:pStyle w:val="ListParagraph"/>
+        <w:spacing w:before="100" w:beforeAutospacing="1" w:after="0" w:line="240" w:lineRule="auto"/>
+        <w:ind w:left="810"/>
+        <w:jc w:val="both"/>
+        <w:rPr>
+          <w:rFonts w:eastAsia="Times New Roman" w:cstheme="minorHAnsi"/>
+          <w:kern w:val="0"/>
+          <w:sz w:val="24"/>
+          <w:szCs w:val="24"/>
+          <w:lang w:eastAsia="en-IN" w:bidi="ar-SA"/>
+          <w14:ligatures w14:val="none"/>
+        </w:rPr>
+      </w:pPr>
+    </w:p>
+    <w:p>
+      <w:pPr>
+        <w:pStyle w:val="ListParagraph"/>
+        <w:numPr>
+          <w:ilvl w:val="0"/>
+          <w:numId w:val="36"/>
+        </w:numPr>
+        <w:spacing w:before="100" w:beforeAutospacing="1" w:after="0" w:line="240" w:lineRule="auto"/>
+        <w:jc w:val="both"/>
+        <w:rPr>
+          <w:rFonts w:eastAsia="Times New Roman" w:cstheme="minorHAnsi"/>
+          <w:kern w:val="0"/>
+          <w:sz w:val="24"/>
+          <w:szCs w:val="24"/>
+          <w:lang w:eastAsia="en-IN" w:bidi="ar-SA"/>
+          <w14:ligatures w14:val="none"/>
+        </w:rPr>
+      </w:pPr>
+      <w:r>
+        <w:rPr>
+          <w:rFonts w:cstheme="minorHAnsi"/>
+          <w:sz w:val="24"/>
+          <w:szCs w:val="24"/>
+        </w:rPr>
+        <w:t>Creating and executing SQL queries from Python using these connectors</w:t>
+      </w:r>
+      <w:r>
+        <w:rPr>
+          <w:rFonts w:cstheme="minorHAnsi"/>
+          <w:sz w:val="24"/>
+          <w:szCs w:val="24"/>
+        </w:rPr>
+        <w:t>.</w:t>
+      </w:r>
+    </w:p>
+    <w:p>
+      <w:pPr>
+        <w:pStyle w:val="ListParagraph"/>
+        <w:numPr>
+          <w:ilvl w:val="0"/>
+          <w:numId w:val="37"/>
+        </w:numPr>
+        <w:spacing w:before="100" w:beforeAutospacing="1" w:after="0" w:line="240" w:lineRule="auto"/>
+        <w:jc w:val="both"/>
+        <w:rPr>
+          <w:rFonts w:eastAsia="Times New Roman" w:cstheme="minorHAnsi"/>
+          <w:kern w:val="0"/>
+          <w:sz w:val="24"/>
+          <w:szCs w:val="24"/>
+          <w:lang w:eastAsia="en-IN" w:bidi="ar-SA"/>
+          <w14:ligatures w14:val="none"/>
+        </w:rPr>
+      </w:pPr>
+      <w:r>
+        <w:rPr>
+          <w:rFonts w:cstheme="minorHAnsi"/>
+          <w:sz w:val="24"/>
+          <w:szCs w:val="24"/>
+        </w:rPr>
+        <w:lastRenderedPageBreak/>
+        <w:t xml:space="preserve">To create and execute SQL queries in Python, first connect to the database using </w:t>
+      </w:r>
+      <w:r>
+        <w:rPr>
+          <w:rStyle w:val="HTMLCode"/>
+          <w:rFonts w:asciiTheme="minorHAnsi" w:eastAsiaTheme="minorHAnsi" w:hAnsiTheme="minorHAnsi" w:cstheme="minorHAnsi"/>
+          <w:sz w:val="24"/>
+          <w:szCs w:val="24"/>
+        </w:rPr>
+        <w:t>sqlite3.connect()</w:t>
+      </w:r>
+      <w:r>
+        <w:rPr>
+          <w:rFonts w:cstheme="minorHAnsi"/>
+          <w:sz w:val="24"/>
+          <w:szCs w:val="24"/>
+        </w:rPr>
+        <w:t xml:space="preserve"> or </w:t>
+      </w:r>
+      <w:proofErr w:type="spellStart"/>
+      <w:r>
+        <w:rPr>
+          <w:rStyle w:val="HTMLCode"/>
+          <w:rFonts w:asciiTheme="minorHAnsi" w:eastAsiaTheme="minorHAnsi" w:hAnsiTheme="minorHAnsi" w:cstheme="minorHAnsi"/>
+          <w:sz w:val="24"/>
+          <w:szCs w:val="24"/>
+        </w:rPr>
+        <w:t>pymysql.connect</w:t>
+      </w:r>
+      <w:proofErr w:type="spellEnd"/>
+      <w:r>
+        <w:rPr>
+          <w:rStyle w:val="HTMLCode"/>
+          <w:rFonts w:asciiTheme="minorHAnsi" w:eastAsiaTheme="minorHAnsi" w:hAnsiTheme="minorHAnsi" w:cstheme="minorHAnsi"/>
+          <w:sz w:val="24"/>
+          <w:szCs w:val="24"/>
+        </w:rPr>
+        <w:t>()</w:t>
+      </w:r>
+      <w:r>
+        <w:rPr>
+          <w:rFonts w:cstheme="minorHAnsi"/>
+          <w:sz w:val="24"/>
+          <w:szCs w:val="24"/>
+        </w:rPr>
+        <w:t xml:space="preserve">. Then, create a cursor object with </w:t>
+      </w:r>
+      <w:r>
+        <w:rPr>
+          <w:rStyle w:val="HTMLCode"/>
+          <w:rFonts w:asciiTheme="minorHAnsi" w:eastAsiaTheme="minorHAnsi" w:hAnsiTheme="minorHAnsi" w:cstheme="minorHAnsi"/>
+          <w:sz w:val="24"/>
+          <w:szCs w:val="24"/>
+        </w:rPr>
+        <w:t>.cursor()</w:t>
+      </w:r>
+      <w:r>
+        <w:rPr>
+          <w:rFonts w:cstheme="minorHAnsi"/>
+          <w:sz w:val="24"/>
+          <w:szCs w:val="24"/>
+        </w:rPr>
+        <w:t xml:space="preserve">. You can run SQL statements like </w:t>
+      </w:r>
+      <w:r>
+        <w:rPr>
+          <w:rStyle w:val="HTMLCode"/>
+          <w:rFonts w:asciiTheme="minorHAnsi" w:eastAsiaTheme="minorHAnsi" w:hAnsiTheme="minorHAnsi" w:cstheme="minorHAnsi"/>
+          <w:sz w:val="24"/>
+          <w:szCs w:val="24"/>
+        </w:rPr>
+        <w:t>CREATE TABLE</w:t>
+      </w:r>
+      <w:r>
+        <w:rPr>
+          <w:rFonts w:cstheme="minorHAnsi"/>
+          <w:sz w:val="24"/>
+          <w:szCs w:val="24"/>
+        </w:rPr>
+        <w:t xml:space="preserve">, </w:t>
+      </w:r>
+      <w:r>
+        <w:rPr>
+          <w:rStyle w:val="HTMLCode"/>
+          <w:rFonts w:asciiTheme="minorHAnsi" w:eastAsiaTheme="minorHAnsi" w:hAnsiTheme="minorHAnsi" w:cstheme="minorHAnsi"/>
+          <w:sz w:val="24"/>
+          <w:szCs w:val="24"/>
+        </w:rPr>
+        <w:t>INSERT INTO</w:t>
+      </w:r>
+      <w:r>
+        <w:rPr>
+          <w:rFonts w:cstheme="minorHAnsi"/>
+          <w:sz w:val="24"/>
+          <w:szCs w:val="24"/>
+        </w:rPr>
+        <w:t xml:space="preserve">, or </w:t>
+      </w:r>
+      <w:r>
+        <w:rPr>
+          <w:rStyle w:val="HTMLCode"/>
+          <w:rFonts w:asciiTheme="minorHAnsi" w:eastAsiaTheme="minorHAnsi" w:hAnsiTheme="minorHAnsi" w:cstheme="minorHAnsi"/>
+          <w:sz w:val="24"/>
+          <w:szCs w:val="24"/>
+        </w:rPr>
+        <w:t>SELECT</w:t>
+      </w:r>
+      <w:r>
+        <w:rPr>
+          <w:rFonts w:cstheme="minorHAnsi"/>
+          <w:sz w:val="24"/>
+          <w:szCs w:val="24"/>
+        </w:rPr>
+        <w:t xml:space="preserve"> using </w:t>
+      </w:r>
+      <w:proofErr w:type="spellStart"/>
+      <w:r>
+        <w:rPr>
+          <w:rStyle w:val="HTMLCode"/>
+          <w:rFonts w:asciiTheme="minorHAnsi" w:eastAsiaTheme="minorHAnsi" w:hAnsiTheme="minorHAnsi" w:cstheme="minorHAnsi"/>
+          <w:sz w:val="24"/>
+          <w:szCs w:val="24"/>
+        </w:rPr>
+        <w:t>cursor.execute</w:t>
+      </w:r>
+      <w:proofErr w:type="spellEnd"/>
+      <w:r>
+        <w:rPr>
+          <w:rStyle w:val="HTMLCode"/>
+          <w:rFonts w:asciiTheme="minorHAnsi" w:eastAsiaTheme="minorHAnsi" w:hAnsiTheme="minorHAnsi" w:cstheme="minorHAnsi"/>
+          <w:sz w:val="24"/>
+          <w:szCs w:val="24"/>
+        </w:rPr>
+        <w:t>()</w:t>
+      </w:r>
+      <w:r>
+        <w:rPr>
+          <w:rFonts w:cstheme="minorHAnsi"/>
+          <w:sz w:val="24"/>
+          <w:szCs w:val="24"/>
+        </w:rPr>
+        <w:t xml:space="preserve">. Finally, commit changes using </w:t>
+      </w:r>
+      <w:r>
+        <w:rPr>
+          <w:rStyle w:val="HTMLCode"/>
+          <w:rFonts w:asciiTheme="minorHAnsi" w:eastAsiaTheme="minorHAnsi" w:hAnsiTheme="minorHAnsi" w:cstheme="minorHAnsi"/>
+          <w:sz w:val="24"/>
+          <w:szCs w:val="24"/>
+        </w:rPr>
+        <w:t>.commit()</w:t>
+      </w:r>
+      <w:r>
+        <w:rPr>
+          <w:rFonts w:cstheme="minorHAnsi"/>
+          <w:sz w:val="24"/>
+          <w:szCs w:val="24"/>
+        </w:rPr>
+        <w:t xml:space="preserve"> and close the connection with </w:t>
+      </w:r>
+      <w:r>
+        <w:rPr>
+          <w:rStyle w:val="HTMLCode"/>
+          <w:rFonts w:asciiTheme="minorHAnsi" w:eastAsiaTheme="minorHAnsi" w:hAnsiTheme="minorHAnsi" w:cstheme="minorHAnsi"/>
+          <w:sz w:val="24"/>
+          <w:szCs w:val="24"/>
+        </w:rPr>
+        <w:t>.close()</w:t>
+      </w:r>
+      <w:r>
+        <w:rPr>
+          <w:rFonts w:cstheme="minorHAnsi"/>
+          <w:sz w:val="24"/>
+          <w:szCs w:val="24"/>
+        </w:rPr>
+        <w:t>. This allows full control of database actions directly through Python code.</w:t>
+      </w:r>
+    </w:p>
+    <w:p>
+      <w:pPr>
+        <w:rPr>
+          <w:rFonts w:cstheme="minorHAnsi"/>
+          <w:sz w:val="24"/>
+          <w:szCs w:val="24"/>
+        </w:rPr>
+      </w:pPr>
+    </w:p>
+    <w:p>
+      <w:pPr>
+        <w:pStyle w:val="ListParagraph"/>
+        <w:numPr>
+          <w:ilvl w:val="0"/>
+          <w:numId w:val="1"/>
+        </w:numPr>
+        <w:rPr>
+          <w:rFonts w:cstheme="minorHAnsi"/>
           <w:sz w:val="32"/>
           <w:szCs w:val="32"/>
           <w:lang w:eastAsia="en-IN" w:bidi="ar-SA"/>
-          <w14:ligatures w14:val="none"/>
-        </w:rPr>
-      </w:pPr>
+        </w:rPr>
+      </w:pPr>
+      <w:r>
+        <w:rPr>
+          <w:rFonts w:cstheme="minorHAnsi"/>
+          <w:sz w:val="32"/>
+          <w:szCs w:val="32"/>
+        </w:rPr>
+        <w:t>Search and Match Functions</w:t>
+      </w:r>
+    </w:p>
+    <w:p>
+      <w:pPr>
+        <w:pStyle w:val="ListParagraph"/>
+        <w:rPr>
+          <w:rFonts w:cstheme="minorHAnsi"/>
+          <w:sz w:val="24"/>
+          <w:szCs w:val="24"/>
+          <w:lang w:eastAsia="en-IN" w:bidi="ar-SA"/>
+        </w:rPr>
+      </w:pPr>
+    </w:p>
+    <w:p>
+      <w:pPr>
+        <w:pStyle w:val="ListParagraph"/>
+        <w:numPr>
+          <w:ilvl w:val="0"/>
+          <w:numId w:val="38"/>
+        </w:numPr>
+        <w:rPr>
+          <w:rFonts w:cstheme="minorHAnsi"/>
+          <w:sz w:val="24"/>
+          <w:szCs w:val="24"/>
+          <w:lang w:eastAsia="en-IN" w:bidi="ar-SA"/>
+        </w:rPr>
+      </w:pPr>
+      <w:r>
+        <w:rPr>
+          <w:rFonts w:cstheme="minorHAnsi"/>
+          <w:sz w:val="24"/>
+          <w:szCs w:val="24"/>
+        </w:rPr>
+        <w:t xml:space="preserve">Using </w:t>
+      </w:r>
+      <w:proofErr w:type="spellStart"/>
+      <w:r>
+        <w:rPr>
+          <w:rFonts w:cstheme="minorHAnsi"/>
+          <w:sz w:val="24"/>
+          <w:szCs w:val="24"/>
+        </w:rPr>
+        <w:t>re.search</w:t>
+      </w:r>
+      <w:proofErr w:type="spellEnd"/>
+      <w:r>
+        <w:rPr>
+          <w:rFonts w:cstheme="minorHAnsi"/>
+          <w:sz w:val="24"/>
+          <w:szCs w:val="24"/>
+        </w:rPr>
+        <w:t xml:space="preserve">() and </w:t>
+      </w:r>
+      <w:proofErr w:type="spellStart"/>
+      <w:r>
+        <w:rPr>
+          <w:rFonts w:cstheme="minorHAnsi"/>
+          <w:sz w:val="24"/>
+          <w:szCs w:val="24"/>
+        </w:rPr>
+        <w:t>re.match</w:t>
+      </w:r>
+      <w:proofErr w:type="spellEnd"/>
+      <w:r>
+        <w:rPr>
+          <w:rFonts w:cstheme="minorHAnsi"/>
+          <w:sz w:val="24"/>
+          <w:szCs w:val="24"/>
+        </w:rPr>
+        <w:t>() functions in Python’s re module for pattern matching.</w:t>
+      </w:r>
+    </w:p>
+    <w:p>
+      <w:pPr>
+        <w:pStyle w:val="ListParagraph"/>
+        <w:numPr>
+          <w:ilvl w:val="0"/>
+          <w:numId w:val="37"/>
+        </w:numPr>
+        <w:rPr>
+          <w:rFonts w:cstheme="minorHAnsi"/>
+          <w:sz w:val="24"/>
+          <w:szCs w:val="24"/>
+          <w:lang w:eastAsia="en-IN" w:bidi="ar-SA"/>
+        </w:rPr>
+      </w:pPr>
+      <w:proofErr w:type="gramStart"/>
+      <w:r>
+        <w:rPr>
+          <w:rFonts w:cstheme="minorHAnsi"/>
+          <w:sz w:val="24"/>
+          <w:szCs w:val="24"/>
+        </w:rPr>
+        <w:t>Python’s</w:t>
+      </w:r>
+      <w:proofErr w:type="gramEnd"/>
+      <w:r>
+        <w:rPr>
+          <w:rFonts w:cstheme="minorHAnsi"/>
+          <w:sz w:val="24"/>
+          <w:szCs w:val="24"/>
+        </w:rPr>
+        <w:t xml:space="preserve"> </w:t>
+      </w:r>
+      <w:r>
+        <w:rPr>
+          <w:rStyle w:val="HTMLCode"/>
+          <w:rFonts w:asciiTheme="minorHAnsi" w:eastAsiaTheme="minorHAnsi" w:hAnsiTheme="minorHAnsi" w:cstheme="minorHAnsi"/>
+          <w:sz w:val="24"/>
+          <w:szCs w:val="24"/>
+        </w:rPr>
+        <w:t>re</w:t>
+      </w:r>
+      <w:r>
+        <w:rPr>
+          <w:rFonts w:cstheme="minorHAnsi"/>
+          <w:sz w:val="24"/>
+          <w:szCs w:val="24"/>
+        </w:rPr>
+        <w:t xml:space="preserve"> module provides functions for pattern matching using regular expressions.</w:t>
+      </w:r>
+      <w:r>
+        <w:rPr>
+          <w:rFonts w:cstheme="minorHAnsi"/>
+          <w:sz w:val="24"/>
+          <w:szCs w:val="24"/>
+        </w:rPr>
+        <w:br/>
+      </w:r>
+      <w:proofErr w:type="spellStart"/>
+      <w:r>
+        <w:rPr>
+          <w:rStyle w:val="HTMLCode"/>
+          <w:rFonts w:asciiTheme="minorHAnsi" w:eastAsiaTheme="minorHAnsi" w:hAnsiTheme="minorHAnsi" w:cstheme="minorHAnsi"/>
+          <w:sz w:val="24"/>
+          <w:szCs w:val="24"/>
+        </w:rPr>
+        <w:t>re.search</w:t>
+      </w:r>
+      <w:proofErr w:type="spellEnd"/>
+      <w:r>
+        <w:rPr>
+          <w:rStyle w:val="HTMLCode"/>
+          <w:rFonts w:asciiTheme="minorHAnsi" w:eastAsiaTheme="minorHAnsi" w:hAnsiTheme="minorHAnsi" w:cstheme="minorHAnsi"/>
+          <w:sz w:val="24"/>
+          <w:szCs w:val="24"/>
+        </w:rPr>
+        <w:t>()</w:t>
+      </w:r>
+      <w:r>
+        <w:rPr>
+          <w:rFonts w:cstheme="minorHAnsi"/>
+          <w:sz w:val="24"/>
+          <w:szCs w:val="24"/>
+        </w:rPr>
+        <w:t xml:space="preserve"> scans the entire string for a match of the pattern.</w:t>
+      </w:r>
+      <w:r>
+        <w:rPr>
+          <w:rFonts w:cstheme="minorHAnsi"/>
+          <w:sz w:val="24"/>
+          <w:szCs w:val="24"/>
+        </w:rPr>
+        <w:br/>
+      </w:r>
+      <w:proofErr w:type="spellStart"/>
+      <w:r>
+        <w:rPr>
+          <w:rStyle w:val="HTMLCode"/>
+          <w:rFonts w:asciiTheme="minorHAnsi" w:eastAsiaTheme="minorHAnsi" w:hAnsiTheme="minorHAnsi" w:cstheme="minorHAnsi"/>
+          <w:sz w:val="24"/>
+          <w:szCs w:val="24"/>
+        </w:rPr>
+        <w:t>re.match</w:t>
+      </w:r>
+      <w:proofErr w:type="spellEnd"/>
+      <w:r>
+        <w:rPr>
+          <w:rStyle w:val="HTMLCode"/>
+          <w:rFonts w:asciiTheme="minorHAnsi" w:eastAsiaTheme="minorHAnsi" w:hAnsiTheme="minorHAnsi" w:cstheme="minorHAnsi"/>
+          <w:sz w:val="24"/>
+          <w:szCs w:val="24"/>
+        </w:rPr>
+        <w:t>()</w:t>
+      </w:r>
+      <w:r>
+        <w:rPr>
+          <w:rFonts w:cstheme="minorHAnsi"/>
+          <w:sz w:val="24"/>
+          <w:szCs w:val="24"/>
+        </w:rPr>
+        <w:t xml:space="preserve"> only checks for a match </w:t>
+      </w:r>
+      <w:r>
+        <w:rPr>
+          <w:rStyle w:val="Strong"/>
+          <w:rFonts w:cstheme="minorHAnsi"/>
+          <w:sz w:val="24"/>
+          <w:szCs w:val="24"/>
+        </w:rPr>
+        <w:t>at the beginning</w:t>
+      </w:r>
+      <w:r>
+        <w:rPr>
+          <w:rFonts w:cstheme="minorHAnsi"/>
+          <w:sz w:val="24"/>
+          <w:szCs w:val="24"/>
+        </w:rPr>
+        <w:t xml:space="preserve"> of the string.</w:t>
+      </w:r>
+      <w:r>
+        <w:rPr>
+          <w:rFonts w:cstheme="minorHAnsi"/>
+          <w:sz w:val="24"/>
+          <w:szCs w:val="24"/>
+        </w:rPr>
+        <w:br/>
+        <w:t xml:space="preserve">Both return a match object if found, else return </w:t>
+      </w:r>
+      <w:r>
+        <w:rPr>
+          <w:rStyle w:val="HTMLCode"/>
+          <w:rFonts w:asciiTheme="minorHAnsi" w:eastAsiaTheme="minorHAnsi" w:hAnsiTheme="minorHAnsi" w:cstheme="minorHAnsi"/>
+          <w:sz w:val="24"/>
+          <w:szCs w:val="24"/>
+        </w:rPr>
+        <w:t>None</w:t>
+      </w:r>
+      <w:r>
+        <w:rPr>
+          <w:rFonts w:cstheme="minorHAnsi"/>
+          <w:sz w:val="24"/>
+          <w:szCs w:val="24"/>
+        </w:rPr>
+        <w:t>.</w:t>
+      </w:r>
+    </w:p>
+    <w:p>
+      <w:pPr>
+        <w:pStyle w:val="ListParagraph"/>
+        <w:ind w:left="810"/>
+        <w:rPr>
+          <w:rFonts w:cstheme="minorHAnsi"/>
+          <w:sz w:val="24"/>
+          <w:szCs w:val="24"/>
+          <w:lang w:eastAsia="en-IN" w:bidi="ar-SA"/>
+        </w:rPr>
+      </w:pPr>
+    </w:p>
+    <w:p>
+      <w:pPr>
+        <w:pStyle w:val="ListParagraph"/>
+        <w:numPr>
+          <w:ilvl w:val="0"/>
+          <w:numId w:val="38"/>
+        </w:numPr>
+        <w:rPr>
+          <w:rFonts w:cstheme="minorHAnsi"/>
+          <w:sz w:val="24"/>
+          <w:szCs w:val="24"/>
+          <w:lang w:eastAsia="en-IN" w:bidi="ar-SA"/>
+        </w:rPr>
+      </w:pPr>
+      <w:r>
+        <w:rPr>
+          <w:rFonts w:cstheme="minorHAnsi"/>
+          <w:sz w:val="24"/>
+          <w:szCs w:val="24"/>
+        </w:rPr>
+        <w:t>Difference between search and match.</w:t>
+      </w:r>
+    </w:p>
+    <w:p>
+      <w:pPr>
+        <w:pStyle w:val="ListParagraph"/>
+        <w:numPr>
+          <w:ilvl w:val="0"/>
+          <w:numId w:val="37"/>
+        </w:numPr>
+        <w:rPr>
+          <w:rFonts w:cstheme="minorHAnsi"/>
+          <w:sz w:val="24"/>
+          <w:szCs w:val="24"/>
+          <w:lang w:eastAsia="en-IN" w:bidi="ar-SA"/>
+        </w:rPr>
+      </w:pPr>
+      <w:proofErr w:type="spellStart"/>
+      <w:r>
+        <w:rPr>
+          <w:rStyle w:val="HTMLCode"/>
+          <w:rFonts w:asciiTheme="minorHAnsi" w:eastAsiaTheme="minorHAnsi" w:hAnsiTheme="minorHAnsi" w:cstheme="minorHAnsi"/>
+          <w:sz w:val="24"/>
+          <w:szCs w:val="24"/>
+        </w:rPr>
+        <w:t>re.match</w:t>
+      </w:r>
+      <w:proofErr w:type="spellEnd"/>
+      <w:r>
+        <w:rPr>
+          <w:rStyle w:val="HTMLCode"/>
+          <w:rFonts w:asciiTheme="minorHAnsi" w:eastAsiaTheme="minorHAnsi" w:hAnsiTheme="minorHAnsi" w:cstheme="minorHAnsi"/>
+          <w:sz w:val="24"/>
+          <w:szCs w:val="24"/>
+        </w:rPr>
+        <w:t>()</w:t>
+      </w:r>
+      <w:r>
+        <w:rPr>
+          <w:rFonts w:cstheme="minorHAnsi"/>
+          <w:sz w:val="24"/>
+          <w:szCs w:val="24"/>
+        </w:rPr>
+        <w:t xml:space="preserve"> checks if the pattern is </w:t>
+      </w:r>
+      <w:r>
+        <w:rPr>
+          <w:rStyle w:val="Strong"/>
+          <w:rFonts w:cstheme="minorHAnsi"/>
+          <w:sz w:val="24"/>
+          <w:szCs w:val="24"/>
+        </w:rPr>
+        <w:t>only at the beginning</w:t>
+      </w:r>
+      <w:r>
+        <w:rPr>
+          <w:rFonts w:cstheme="minorHAnsi"/>
+          <w:sz w:val="24"/>
+          <w:szCs w:val="24"/>
+        </w:rPr>
+        <w:t xml:space="preserve"> of the string.</w:t>
+      </w:r>
+    </w:p>
+    <w:p>
+      <w:pPr>
+        <w:pStyle w:val="ListParagraph"/>
+        <w:numPr>
+          <w:ilvl w:val="0"/>
+          <w:numId w:val="37"/>
+        </w:numPr>
+        <w:rPr>
+          <w:rFonts w:cstheme="minorHAnsi"/>
+          <w:sz w:val="24"/>
+          <w:szCs w:val="24"/>
+          <w:lang w:eastAsia="en-IN" w:bidi="ar-SA"/>
+        </w:rPr>
+      </w:pPr>
+      <w:proofErr w:type="spellStart"/>
+      <w:r>
+        <w:rPr>
+          <w:rStyle w:val="HTMLCode"/>
+          <w:rFonts w:asciiTheme="minorHAnsi" w:eastAsiaTheme="minorHAnsi" w:hAnsiTheme="minorHAnsi" w:cstheme="minorHAnsi"/>
+          <w:sz w:val="24"/>
+          <w:szCs w:val="24"/>
+        </w:rPr>
+        <w:t>re.search</w:t>
+      </w:r>
+      <w:proofErr w:type="spellEnd"/>
+      <w:r>
+        <w:rPr>
+          <w:rStyle w:val="HTMLCode"/>
+          <w:rFonts w:asciiTheme="minorHAnsi" w:eastAsiaTheme="minorHAnsi" w:hAnsiTheme="minorHAnsi" w:cstheme="minorHAnsi"/>
+          <w:sz w:val="24"/>
+          <w:szCs w:val="24"/>
+        </w:rPr>
+        <w:t>()</w:t>
+      </w:r>
+      <w:r>
+        <w:rPr>
+          <w:rFonts w:cstheme="minorHAnsi"/>
+          <w:sz w:val="24"/>
+          <w:szCs w:val="24"/>
+        </w:rPr>
+        <w:t xml:space="preserve"> checks if the pattern is </w:t>
+      </w:r>
+      <w:r>
+        <w:rPr>
+          <w:rStyle w:val="Strong"/>
+          <w:rFonts w:cstheme="minorHAnsi"/>
+          <w:sz w:val="24"/>
+          <w:szCs w:val="24"/>
+        </w:rPr>
+        <w:t>anywhere in the string</w:t>
+      </w:r>
+      <w:r>
+        <w:rPr>
+          <w:rFonts w:cstheme="minorHAnsi"/>
+          <w:sz w:val="24"/>
+          <w:szCs w:val="24"/>
+        </w:rPr>
+        <w:t>.</w:t>
+      </w:r>
+    </w:p>
+    <w:p>
+      <w:pPr>
+        <w:pStyle w:val="ListParagraph"/>
+        <w:numPr>
+          <w:ilvl w:val="0"/>
+          <w:numId w:val="37"/>
+        </w:numPr>
+        <w:rPr>
+          <w:rFonts w:cstheme="minorHAnsi"/>
+          <w:sz w:val="24"/>
+          <w:szCs w:val="24"/>
+          <w:lang w:eastAsia="en-IN" w:bidi="ar-SA"/>
+        </w:rPr>
+      </w:pPr>
+      <w:proofErr w:type="spellStart"/>
+      <w:r>
+        <w:rPr>
+          <w:rStyle w:val="HTMLCode"/>
+          <w:rFonts w:asciiTheme="minorHAnsi" w:eastAsiaTheme="minorHAnsi" w:hAnsiTheme="minorHAnsi" w:cstheme="minorHAnsi"/>
+          <w:sz w:val="24"/>
+          <w:szCs w:val="24"/>
+        </w:rPr>
+        <w:t>re.match</w:t>
+      </w:r>
+      <w:proofErr w:type="spellEnd"/>
+      <w:r>
+        <w:rPr>
+          <w:rStyle w:val="HTMLCode"/>
+          <w:rFonts w:asciiTheme="minorHAnsi" w:eastAsiaTheme="minorHAnsi" w:hAnsiTheme="minorHAnsi" w:cstheme="minorHAnsi"/>
+          <w:sz w:val="24"/>
+          <w:szCs w:val="24"/>
+        </w:rPr>
+        <w:t>()</w:t>
+      </w:r>
+      <w:r>
+        <w:rPr>
+          <w:rFonts w:cstheme="minorHAnsi"/>
+          <w:sz w:val="24"/>
+          <w:szCs w:val="24"/>
+        </w:rPr>
+        <w:t xml:space="preserve"> fails if the match is not at position 0, while </w:t>
+      </w:r>
+      <w:proofErr w:type="spellStart"/>
+      <w:r>
+        <w:rPr>
+          <w:rStyle w:val="HTMLCode"/>
+          <w:rFonts w:asciiTheme="minorHAnsi" w:eastAsiaTheme="minorHAnsi" w:hAnsiTheme="minorHAnsi" w:cstheme="minorHAnsi"/>
+          <w:sz w:val="24"/>
+          <w:szCs w:val="24"/>
+        </w:rPr>
+        <w:t>re.search</w:t>
+      </w:r>
+      <w:proofErr w:type="spellEnd"/>
+      <w:r>
+        <w:rPr>
+          <w:rStyle w:val="HTMLCode"/>
+          <w:rFonts w:asciiTheme="minorHAnsi" w:eastAsiaTheme="minorHAnsi" w:hAnsiTheme="minorHAnsi" w:cstheme="minorHAnsi"/>
+          <w:sz w:val="24"/>
+          <w:szCs w:val="24"/>
+        </w:rPr>
+        <w:t>()</w:t>
+      </w:r>
+      <w:r>
+        <w:rPr>
+          <w:rFonts w:cstheme="minorHAnsi"/>
+          <w:sz w:val="24"/>
+          <w:szCs w:val="24"/>
+        </w:rPr>
+        <w:t xml:space="preserve"> succeeds if the pattern is found at any position.</w:t>
+      </w:r>
     </w:p>
     <w:sectPr>
       <w:pgSz w:w="11906" w:h="16838"/>
@@ -3727,6 +5238,92 @@
     </w:lvl>
   </w:abstractNum>
   <w:abstractNum w:abstractNumId="7" w15:restartNumberingAfterBreak="0">
+    <w:nsid w:val="146D5B0A"/>
+    <w:multiLevelType w:val="hybridMultilevel"/>
+    <w:tmpl w:val="A2FAEFA2"/>
+    <w:lvl w:ilvl="0" w:tplc="4009000F">
+      <w:start w:val="1"/>
+      <w:numFmt w:val="decimal"/>
+      <w:lvlText w:val="%1."/>
+      <w:lvlJc w:val="left"/>
+      <w:pPr>
+        <w:ind w:left="1170" w:hanging="360"/>
+      </w:pPr>
+    </w:lvl>
+    <w:lvl w:ilvl="1" w:tplc="40090019" w:tentative="1">
+      <w:start w:val="1"/>
+      <w:numFmt w:val="lowerLetter"/>
+      <w:lvlText w:val="%2."/>
+      <w:lvlJc w:val="left"/>
+      <w:pPr>
+        <w:ind w:left="1890" w:hanging="360"/>
+      </w:pPr>
+    </w:lvl>
+    <w:lvl w:ilvl="2" w:tplc="4009001B" w:tentative="1">
+      <w:start w:val="1"/>
+      <w:numFmt w:val="lowerRoman"/>
+      <w:lvlText w:val="%3."/>
+      <w:lvlJc w:val="right"/>
+      <w:pPr>
+        <w:ind w:left="2610" w:hanging="180"/>
+      </w:pPr>
+    </w:lvl>
+    <w:lvl w:ilvl="3" w:tplc="4009000F" w:tentative="1">
+      <w:start w:val="1"/>
+      <w:numFmt w:val="decimal"/>
+      <w:lvlText w:val="%4."/>
+      <w:lvlJc w:val="left"/>
+      <w:pPr>
+        <w:ind w:left="3330" w:hanging="360"/>
+      </w:pPr>
+    </w:lvl>
+    <w:lvl w:ilvl="4" w:tplc="40090019" w:tentative="1">
+      <w:start w:val="1"/>
+      <w:numFmt w:val="lowerLetter"/>
+      <w:lvlText w:val="%5."/>
+      <w:lvlJc w:val="left"/>
+      <w:pPr>
+        <w:ind w:left="4050" w:hanging="360"/>
+      </w:pPr>
+    </w:lvl>
+    <w:lvl w:ilvl="5" w:tplc="4009001B" w:tentative="1">
+      <w:start w:val="1"/>
+      <w:numFmt w:val="lowerRoman"/>
+      <w:lvlText w:val="%6."/>
+      <w:lvlJc w:val="right"/>
+      <w:pPr>
+        <w:ind w:left="4770" w:hanging="180"/>
+      </w:pPr>
+    </w:lvl>
+    <w:lvl w:ilvl="6" w:tplc="4009000F" w:tentative="1">
+      <w:start w:val="1"/>
+      <w:numFmt w:val="decimal"/>
+      <w:lvlText w:val="%7."/>
+      <w:lvlJc w:val="left"/>
+      <w:pPr>
+        <w:ind w:left="5490" w:hanging="360"/>
+      </w:pPr>
+    </w:lvl>
+    <w:lvl w:ilvl="7" w:tplc="40090019" w:tentative="1">
+      <w:start w:val="1"/>
+      <w:numFmt w:val="lowerLetter"/>
+      <w:lvlText w:val="%8."/>
+      <w:lvlJc w:val="left"/>
+      <w:pPr>
+        <w:ind w:left="6210" w:hanging="360"/>
+      </w:pPr>
+    </w:lvl>
+    <w:lvl w:ilvl="8" w:tplc="4009001B" w:tentative="1">
+      <w:start w:val="1"/>
+      <w:numFmt w:val="lowerRoman"/>
+      <w:lvlText w:val="%9."/>
+      <w:lvlJc w:val="right"/>
+      <w:pPr>
+        <w:ind w:left="6930" w:hanging="180"/>
+      </w:pPr>
+    </w:lvl>
+  </w:abstractNum>
+  <w:abstractNum w:abstractNumId="8" w15:restartNumberingAfterBreak="0">
     <w:nsid w:val="21684820"/>
     <w:multiLevelType w:val="hybridMultilevel"/>
     <w:tmpl w:val="4BBA7064"/>
@@ -3839,7 +5436,7 @@
       </w:rPr>
     </w:lvl>
   </w:abstractNum>
-  <w:abstractNum w:abstractNumId="8" w15:restartNumberingAfterBreak="0">
+  <w:abstractNum w:abstractNumId="9" w15:restartNumberingAfterBreak="0">
     <w:nsid w:val="23A5182D"/>
     <w:multiLevelType w:val="hybridMultilevel"/>
     <w:tmpl w:val="CCF45D3A"/>
@@ -3954,11 +5551,11 @@
       </w:rPr>
     </w:lvl>
   </w:abstractNum>
-  <w:abstractNum w:abstractNumId="9" w15:restartNumberingAfterBreak="0">
+  <w:abstractNum w:abstractNumId="10" w15:restartNumberingAfterBreak="0">
     <w:nsid w:val="24046F0E"/>
     <w:multiLevelType w:val="hybridMultilevel"/>
-    <w:tmpl w:val="90CEAE18"/>
-    <w:lvl w:ilvl="0" w:tplc="E472A02E">
+    <w:tmpl w:val="C0E82DCE"/>
+    <w:lvl w:ilvl="0" w:tplc="A5DA1570">
       <w:start w:val="1"/>
       <w:numFmt w:val="bullet"/>
       <w:lvlText w:val=""/>
@@ -3968,8 +5565,8 @@
       </w:pPr>
       <w:rPr>
         <w:rFonts w:ascii="Symbol" w:hAnsi="Symbol" w:hint="default"/>
-        <w:sz w:val="24"/>
-        <w:szCs w:val="24"/>
+        <w:sz w:val="22"/>
+        <w:szCs w:val="22"/>
       </w:rPr>
     </w:lvl>
     <w:lvl w:ilvl="1" w:tplc="40090003" w:tentative="1">
@@ -4069,7 +5666,120 @@
       </w:rPr>
     </w:lvl>
   </w:abstractNum>
-  <w:abstractNum w:abstractNumId="10" w15:restartNumberingAfterBreak="0">
+  <w:abstractNum w:abstractNumId="11" w15:restartNumberingAfterBreak="0">
+    <w:nsid w:val="26E30A9E"/>
+    <w:multiLevelType w:val="multilevel"/>
+    <w:tmpl w:val="263654C2"/>
+    <w:lvl w:ilvl="0">
+      <w:start w:val="1"/>
+      <w:numFmt w:val="decimal"/>
+      <w:lvlText w:val="%1."/>
+      <w:lvlJc w:val="left"/>
+      <w:pPr>
+        <w:tabs>
+          <w:tab w:val="num" w:pos="720"/>
+        </w:tabs>
+        <w:ind w:left="720" w:hanging="360"/>
+      </w:pPr>
+    </w:lvl>
+    <w:lvl w:ilvl="1" w:tentative="1">
+      <w:start w:val="1"/>
+      <w:numFmt w:val="decimal"/>
+      <w:lvlText w:val="%2."/>
+      <w:lvlJc w:val="left"/>
+      <w:pPr>
+        <w:tabs>
+          <w:tab w:val="num" w:pos="1440"/>
+        </w:tabs>
+        <w:ind w:left="1440" w:hanging="360"/>
+      </w:pPr>
+    </w:lvl>
+    <w:lvl w:ilvl="2" w:tentative="1">
+      <w:start w:val="1"/>
+      <w:numFmt w:val="decimal"/>
+      <w:lvlText w:val="%3."/>
+      <w:lvlJc w:val="left"/>
+      <w:pPr>
+        <w:tabs>
+          <w:tab w:val="num" w:pos="2160"/>
+        </w:tabs>
+        <w:ind w:left="2160" w:hanging="360"/>
+      </w:pPr>
+    </w:lvl>
+    <w:lvl w:ilvl="3" w:tentative="1">
+      <w:start w:val="1"/>
+      <w:numFmt w:val="decimal"/>
+      <w:lvlText w:val="%4."/>
+      <w:lvlJc w:val="left"/>
+      <w:pPr>
+        <w:tabs>
+          <w:tab w:val="num" w:pos="2880"/>
+        </w:tabs>
+        <w:ind w:left="2880" w:hanging="360"/>
+      </w:pPr>
+    </w:lvl>
+    <w:lvl w:ilvl="4" w:tentative="1">
+      <w:start w:val="1"/>
+      <w:numFmt w:val="decimal"/>
+      <w:lvlText w:val="%5."/>
+      <w:lvlJc w:val="left"/>
+      <w:pPr>
+        <w:tabs>
+          <w:tab w:val="num" w:pos="3600"/>
+        </w:tabs>
+        <w:ind w:left="3600" w:hanging="360"/>
+      </w:pPr>
+    </w:lvl>
+    <w:lvl w:ilvl="5" w:tentative="1">
+      <w:start w:val="1"/>
+      <w:numFmt w:val="decimal"/>
+      <w:lvlText w:val="%6."/>
+      <w:lvlJc w:val="left"/>
+      <w:pPr>
+        <w:tabs>
+          <w:tab w:val="num" w:pos="4320"/>
+        </w:tabs>
+        <w:ind w:left="4320" w:hanging="360"/>
+      </w:pPr>
+    </w:lvl>
+    <w:lvl w:ilvl="6" w:tentative="1">
+      <w:start w:val="1"/>
+      <w:numFmt w:val="decimal"/>
+      <w:lvlText w:val="%7."/>
+      <w:lvlJc w:val="left"/>
+      <w:pPr>
+        <w:tabs>
+          <w:tab w:val="num" w:pos="5040"/>
+        </w:tabs>
+        <w:ind w:left="5040" w:hanging="360"/>
+      </w:pPr>
+    </w:lvl>
+    <w:lvl w:ilvl="7" w:tentative="1">
+      <w:start w:val="1"/>
+      <w:numFmt w:val="decimal"/>
+      <w:lvlText w:val="%8."/>
+      <w:lvlJc w:val="left"/>
+      <w:pPr>
+        <w:tabs>
+          <w:tab w:val="num" w:pos="5760"/>
+        </w:tabs>
+        <w:ind w:left="5760" w:hanging="360"/>
+      </w:pPr>
+    </w:lvl>
+    <w:lvl w:ilvl="8" w:tentative="1">
+      <w:start w:val="1"/>
+      <w:numFmt w:val="decimal"/>
+      <w:lvlText w:val="%9."/>
+      <w:lvlJc w:val="left"/>
+      <w:pPr>
+        <w:tabs>
+          <w:tab w:val="num" w:pos="6480"/>
+        </w:tabs>
+        <w:ind w:left="6480" w:hanging="360"/>
+      </w:pPr>
+    </w:lvl>
+  </w:abstractNum>
+  <w:abstractNum w:abstractNumId="12" w15:restartNumberingAfterBreak="0">
     <w:nsid w:val="2A843AF1"/>
     <w:multiLevelType w:val="hybridMultilevel"/>
     <w:tmpl w:val="B3B83838"/>
@@ -4159,7 +5869,7 @@
       </w:pPr>
     </w:lvl>
   </w:abstractNum>
-  <w:abstractNum w:abstractNumId="11" w15:restartNumberingAfterBreak="0">
+  <w:abstractNum w:abstractNumId="13" w15:restartNumberingAfterBreak="0">
     <w:nsid w:val="2BB570E7"/>
     <w:multiLevelType w:val="hybridMultilevel"/>
     <w:tmpl w:val="8D0A3154"/>
@@ -4251,7 +5961,212 @@
       </w:pPr>
     </w:lvl>
   </w:abstractNum>
-  <w:abstractNum w:abstractNumId="12" w15:restartNumberingAfterBreak="0">
+  <w:abstractNum w:abstractNumId="14" w15:restartNumberingAfterBreak="0">
+    <w:nsid w:val="2DB70B3A"/>
+    <w:multiLevelType w:val="hybridMultilevel"/>
+    <w:tmpl w:val="682E35EA"/>
+    <w:lvl w:ilvl="0" w:tplc="C534ED0C">
+      <w:start w:val="1"/>
+      <w:numFmt w:val="decimal"/>
+      <w:lvlText w:val="%1."/>
+      <w:lvlJc w:val="left"/>
+      <w:pPr>
+        <w:ind w:left="810" w:hanging="360"/>
+      </w:pPr>
+      <w:rPr>
+        <w:sz w:val="24"/>
+        <w:szCs w:val="24"/>
+      </w:rPr>
+    </w:lvl>
+    <w:lvl w:ilvl="1" w:tplc="FFFFFFFF" w:tentative="1">
+      <w:start w:val="1"/>
+      <w:numFmt w:val="lowerLetter"/>
+      <w:lvlText w:val="%2."/>
+      <w:lvlJc w:val="left"/>
+      <w:pPr>
+        <w:ind w:left="1530" w:hanging="360"/>
+      </w:pPr>
+    </w:lvl>
+    <w:lvl w:ilvl="2" w:tplc="FFFFFFFF" w:tentative="1">
+      <w:start w:val="1"/>
+      <w:numFmt w:val="lowerRoman"/>
+      <w:lvlText w:val="%3."/>
+      <w:lvlJc w:val="right"/>
+      <w:pPr>
+        <w:ind w:left="2250" w:hanging="180"/>
+      </w:pPr>
+    </w:lvl>
+    <w:lvl w:ilvl="3" w:tplc="FFFFFFFF" w:tentative="1">
+      <w:start w:val="1"/>
+      <w:numFmt w:val="decimal"/>
+      <w:lvlText w:val="%4."/>
+      <w:lvlJc w:val="left"/>
+      <w:pPr>
+        <w:ind w:left="2970" w:hanging="360"/>
+      </w:pPr>
+    </w:lvl>
+    <w:lvl w:ilvl="4" w:tplc="FFFFFFFF" w:tentative="1">
+      <w:start w:val="1"/>
+      <w:numFmt w:val="lowerLetter"/>
+      <w:lvlText w:val="%5."/>
+      <w:lvlJc w:val="left"/>
+      <w:pPr>
+        <w:ind w:left="3690" w:hanging="360"/>
+      </w:pPr>
+    </w:lvl>
+    <w:lvl w:ilvl="5" w:tplc="FFFFFFFF" w:tentative="1">
+      <w:start w:val="1"/>
+      <w:numFmt w:val="lowerRoman"/>
+      <w:lvlText w:val="%6."/>
+      <w:lvlJc w:val="right"/>
+      <w:pPr>
+        <w:ind w:left="4410" w:hanging="180"/>
+      </w:pPr>
+    </w:lvl>
+    <w:lvl w:ilvl="6" w:tplc="FFFFFFFF" w:tentative="1">
+      <w:start w:val="1"/>
+      <w:numFmt w:val="decimal"/>
+      <w:lvlText w:val="%7."/>
+      <w:lvlJc w:val="left"/>
+      <w:pPr>
+        <w:ind w:left="5130" w:hanging="360"/>
+      </w:pPr>
+    </w:lvl>
+    <w:lvl w:ilvl="7" w:tplc="FFFFFFFF" w:tentative="1">
+      <w:start w:val="1"/>
+      <w:numFmt w:val="lowerLetter"/>
+      <w:lvlText w:val="%8."/>
+      <w:lvlJc w:val="left"/>
+      <w:pPr>
+        <w:ind w:left="5850" w:hanging="360"/>
+      </w:pPr>
+    </w:lvl>
+    <w:lvl w:ilvl="8" w:tplc="FFFFFFFF" w:tentative="1">
+      <w:start w:val="1"/>
+      <w:numFmt w:val="lowerRoman"/>
+      <w:lvlText w:val="%9."/>
+      <w:lvlJc w:val="right"/>
+      <w:pPr>
+        <w:ind w:left="6570" w:hanging="180"/>
+      </w:pPr>
+    </w:lvl>
+  </w:abstractNum>
+  <w:abstractNum w:abstractNumId="15" w15:restartNumberingAfterBreak="0">
+    <w:nsid w:val="35442447"/>
+    <w:multiLevelType w:val="hybridMultilevel"/>
+    <w:tmpl w:val="F096587C"/>
+    <w:lvl w:ilvl="0" w:tplc="12C67B34">
+      <w:start w:val="1"/>
+      <w:numFmt w:val="bullet"/>
+      <w:lvlText w:val=""/>
+      <w:lvlJc w:val="left"/>
+      <w:pPr>
+        <w:ind w:left="810" w:hanging="360"/>
+      </w:pPr>
+      <w:rPr>
+        <w:rFonts w:ascii="Symbol" w:hAnsi="Symbol" w:hint="default"/>
+        <w:sz w:val="22"/>
+        <w:szCs w:val="22"/>
+      </w:rPr>
+    </w:lvl>
+    <w:lvl w:ilvl="1" w:tplc="40090003" w:tentative="1">
+      <w:start w:val="1"/>
+      <w:numFmt w:val="bullet"/>
+      <w:lvlText w:val="o"/>
+      <w:lvlJc w:val="left"/>
+      <w:pPr>
+        <w:ind w:left="1530" w:hanging="360"/>
+      </w:pPr>
+      <w:rPr>
+        <w:rFonts w:ascii="Courier New" w:hAnsi="Courier New" w:cs="Courier New" w:hint="default"/>
+      </w:rPr>
+    </w:lvl>
+    <w:lvl w:ilvl="2" w:tplc="40090005" w:tentative="1">
+      <w:start w:val="1"/>
+      <w:numFmt w:val="bullet"/>
+      <w:lvlText w:val=""/>
+      <w:lvlJc w:val="left"/>
+      <w:pPr>
+        <w:ind w:left="2250" w:hanging="360"/>
+      </w:pPr>
+      <w:rPr>
+        <w:rFonts w:ascii="Wingdings" w:hAnsi="Wingdings" w:hint="default"/>
+      </w:rPr>
+    </w:lvl>
+    <w:lvl w:ilvl="3" w:tplc="40090001" w:tentative="1">
+      <w:start w:val="1"/>
+      <w:numFmt w:val="bullet"/>
+      <w:lvlText w:val=""/>
+      <w:lvlJc w:val="left"/>
+      <w:pPr>
+        <w:ind w:left="2970" w:hanging="360"/>
+      </w:pPr>
+      <w:rPr>
+        <w:rFonts w:ascii="Symbol" w:hAnsi="Symbol" w:hint="default"/>
+      </w:rPr>
+    </w:lvl>
+    <w:lvl w:ilvl="4" w:tplc="40090003" w:tentative="1">
+      <w:start w:val="1"/>
+      <w:numFmt w:val="bullet"/>
+      <w:lvlText w:val="o"/>
+      <w:lvlJc w:val="left"/>
+      <w:pPr>
+        <w:ind w:left="3690" w:hanging="360"/>
+      </w:pPr>
+      <w:rPr>
+        <w:rFonts w:ascii="Courier New" w:hAnsi="Courier New" w:cs="Courier New" w:hint="default"/>
+      </w:rPr>
+    </w:lvl>
+    <w:lvl w:ilvl="5" w:tplc="40090005" w:tentative="1">
+      <w:start w:val="1"/>
+      <w:numFmt w:val="bullet"/>
+      <w:lvlText w:val=""/>
+      <w:lvlJc w:val="left"/>
+      <w:pPr>
+        <w:ind w:left="4410" w:hanging="360"/>
+      </w:pPr>
+      <w:rPr>
+        <w:rFonts w:ascii="Wingdings" w:hAnsi="Wingdings" w:hint="default"/>
+      </w:rPr>
+    </w:lvl>
+    <w:lvl w:ilvl="6" w:tplc="40090001" w:tentative="1">
+      <w:start w:val="1"/>
+      <w:numFmt w:val="bullet"/>
+      <w:lvlText w:val=""/>
+      <w:lvlJc w:val="left"/>
+      <w:pPr>
+        <w:ind w:left="5130" w:hanging="360"/>
+      </w:pPr>
+      <w:rPr>
+        <w:rFonts w:ascii="Symbol" w:hAnsi="Symbol" w:hint="default"/>
+      </w:rPr>
+    </w:lvl>
+    <w:lvl w:ilvl="7" w:tplc="40090003" w:tentative="1">
+      <w:start w:val="1"/>
+      <w:numFmt w:val="bullet"/>
+      <w:lvlText w:val="o"/>
+      <w:lvlJc w:val="left"/>
+      <w:pPr>
+        <w:ind w:left="5850" w:hanging="360"/>
+      </w:pPr>
+      <w:rPr>
+        <w:rFonts w:ascii="Courier New" w:hAnsi="Courier New" w:cs="Courier New" w:hint="default"/>
+      </w:rPr>
+    </w:lvl>
+    <w:lvl w:ilvl="8" w:tplc="40090005" w:tentative="1">
+      <w:start w:val="1"/>
+      <w:numFmt w:val="bullet"/>
+      <w:lvlText w:val=""/>
+      <w:lvlJc w:val="left"/>
+      <w:pPr>
+        <w:ind w:left="6570" w:hanging="360"/>
+      </w:pPr>
+      <w:rPr>
+        <w:rFonts w:ascii="Wingdings" w:hAnsi="Wingdings" w:hint="default"/>
+      </w:rPr>
+    </w:lvl>
+  </w:abstractNum>
+  <w:abstractNum w:abstractNumId="16" w15:restartNumberingAfterBreak="0">
     <w:nsid w:val="364F44AE"/>
     <w:multiLevelType w:val="hybridMultilevel"/>
     <w:tmpl w:val="BA90AD5E"/>
@@ -4366,7 +6281,7 @@
       </w:rPr>
     </w:lvl>
   </w:abstractNum>
-  <w:abstractNum w:abstractNumId="13" w15:restartNumberingAfterBreak="0">
+  <w:abstractNum w:abstractNumId="17" w15:restartNumberingAfterBreak="0">
     <w:nsid w:val="3B1C59D6"/>
     <w:multiLevelType w:val="hybridMultilevel"/>
     <w:tmpl w:val="78D04C88"/>
@@ -4481,7 +6396,7 @@
       </w:rPr>
     </w:lvl>
   </w:abstractNum>
-  <w:abstractNum w:abstractNumId="14" w15:restartNumberingAfterBreak="0">
+  <w:abstractNum w:abstractNumId="18" w15:restartNumberingAfterBreak="0">
     <w:nsid w:val="3F013D50"/>
     <w:multiLevelType w:val="hybridMultilevel"/>
     <w:tmpl w:val="A376792A"/>
@@ -4573,10 +6488,10 @@
       </w:pPr>
     </w:lvl>
   </w:abstractNum>
-  <w:abstractNum w:abstractNumId="15" w15:restartNumberingAfterBreak="0">
+  <w:abstractNum w:abstractNumId="19" w15:restartNumberingAfterBreak="0">
     <w:nsid w:val="44605216"/>
     <w:multiLevelType w:val="hybridMultilevel"/>
-    <w:tmpl w:val="808A9C5C"/>
+    <w:tmpl w:val="026660E0"/>
     <w:lvl w:ilvl="0" w:tplc="E15647A4">
       <w:start w:val="1"/>
       <w:numFmt w:val="bullet"/>
@@ -4688,7 +6603,93 @@
       </w:rPr>
     </w:lvl>
   </w:abstractNum>
-  <w:abstractNum w:abstractNumId="16" w15:restartNumberingAfterBreak="0">
+  <w:abstractNum w:abstractNumId="20" w15:restartNumberingAfterBreak="0">
+    <w:nsid w:val="46C23E41"/>
+    <w:multiLevelType w:val="hybridMultilevel"/>
+    <w:tmpl w:val="E5D24D66"/>
+    <w:lvl w:ilvl="0" w:tplc="4009000F">
+      <w:start w:val="1"/>
+      <w:numFmt w:val="decimal"/>
+      <w:lvlText w:val="%1."/>
+      <w:lvlJc w:val="left"/>
+      <w:pPr>
+        <w:ind w:left="810" w:hanging="360"/>
+      </w:pPr>
+    </w:lvl>
+    <w:lvl w:ilvl="1" w:tplc="40090019" w:tentative="1">
+      <w:start w:val="1"/>
+      <w:numFmt w:val="lowerLetter"/>
+      <w:lvlText w:val="%2."/>
+      <w:lvlJc w:val="left"/>
+      <w:pPr>
+        <w:ind w:left="1530" w:hanging="360"/>
+      </w:pPr>
+    </w:lvl>
+    <w:lvl w:ilvl="2" w:tplc="4009001B" w:tentative="1">
+      <w:start w:val="1"/>
+      <w:numFmt w:val="lowerRoman"/>
+      <w:lvlText w:val="%3."/>
+      <w:lvlJc w:val="right"/>
+      <w:pPr>
+        <w:ind w:left="2250" w:hanging="180"/>
+      </w:pPr>
+    </w:lvl>
+    <w:lvl w:ilvl="3" w:tplc="4009000F" w:tentative="1">
+      <w:start w:val="1"/>
+      <w:numFmt w:val="decimal"/>
+      <w:lvlText w:val="%4."/>
+      <w:lvlJc w:val="left"/>
+      <w:pPr>
+        <w:ind w:left="2970" w:hanging="360"/>
+      </w:pPr>
+    </w:lvl>
+    <w:lvl w:ilvl="4" w:tplc="40090019" w:tentative="1">
+      <w:start w:val="1"/>
+      <w:numFmt w:val="lowerLetter"/>
+      <w:lvlText w:val="%5."/>
+      <w:lvlJc w:val="left"/>
+      <w:pPr>
+        <w:ind w:left="3690" w:hanging="360"/>
+      </w:pPr>
+    </w:lvl>
+    <w:lvl w:ilvl="5" w:tplc="4009001B" w:tentative="1">
+      <w:start w:val="1"/>
+      <w:numFmt w:val="lowerRoman"/>
+      <w:lvlText w:val="%6."/>
+      <w:lvlJc w:val="right"/>
+      <w:pPr>
+        <w:ind w:left="4410" w:hanging="180"/>
+      </w:pPr>
+    </w:lvl>
+    <w:lvl w:ilvl="6" w:tplc="4009000F" w:tentative="1">
+      <w:start w:val="1"/>
+      <w:numFmt w:val="decimal"/>
+      <w:lvlText w:val="%7."/>
+      <w:lvlJc w:val="left"/>
+      <w:pPr>
+        <w:ind w:left="5130" w:hanging="360"/>
+      </w:pPr>
+    </w:lvl>
+    <w:lvl w:ilvl="7" w:tplc="40090019" w:tentative="1">
+      <w:start w:val="1"/>
+      <w:numFmt w:val="lowerLetter"/>
+      <w:lvlText w:val="%8."/>
+      <w:lvlJc w:val="left"/>
+      <w:pPr>
+        <w:ind w:left="5850" w:hanging="360"/>
+      </w:pPr>
+    </w:lvl>
+    <w:lvl w:ilvl="8" w:tplc="4009001B" w:tentative="1">
+      <w:start w:val="1"/>
+      <w:numFmt w:val="lowerRoman"/>
+      <w:lvlText w:val="%9."/>
+      <w:lvlJc w:val="right"/>
+      <w:pPr>
+        <w:ind w:left="6570" w:hanging="180"/>
+      </w:pPr>
+    </w:lvl>
+  </w:abstractNum>
+  <w:abstractNum w:abstractNumId="21" w15:restartNumberingAfterBreak="0">
     <w:nsid w:val="4CB507C0"/>
     <w:multiLevelType w:val="hybridMultilevel"/>
     <w:tmpl w:val="D0CA5BAC"/>
@@ -4778,7 +6779,7 @@
       </w:pPr>
     </w:lvl>
   </w:abstractNum>
-  <w:abstractNum w:abstractNumId="17" w15:restartNumberingAfterBreak="0">
+  <w:abstractNum w:abstractNumId="22" w15:restartNumberingAfterBreak="0">
     <w:nsid w:val="4CC27A29"/>
     <w:multiLevelType w:val="hybridMultilevel"/>
     <w:tmpl w:val="80E8D0F8"/>
@@ -4864,7 +6865,7 @@
       </w:pPr>
     </w:lvl>
   </w:abstractNum>
-  <w:abstractNum w:abstractNumId="18" w15:restartNumberingAfterBreak="0">
+  <w:abstractNum w:abstractNumId="23" w15:restartNumberingAfterBreak="0">
     <w:nsid w:val="4D200FA7"/>
     <w:multiLevelType w:val="hybridMultilevel"/>
     <w:tmpl w:val="D7CAE856"/>
@@ -4979,23 +6980,25 @@
       </w:rPr>
     </w:lvl>
   </w:abstractNum>
-  <w:abstractNum w:abstractNumId="19" w15:restartNumberingAfterBreak="0">
+  <w:abstractNum w:abstractNumId="24" w15:restartNumberingAfterBreak="0">
     <w:nsid w:val="5128419A"/>
     <w:multiLevelType w:val="hybridMultilevel"/>
-    <w:tmpl w:val="008C667A"/>
-    <w:lvl w:ilvl="0" w:tplc="40090001">
+    <w:tmpl w:val="784A13BC"/>
+    <w:lvl w:ilvl="0" w:tplc="86026BC6">
       <w:start w:val="1"/>
       <w:numFmt w:val="bullet"/>
       <w:lvlText w:val=""/>
       <w:lvlJc w:val="left"/>
       <w:pPr>
-        <w:ind w:left="720" w:hanging="360"/>
+        <w:ind w:left="810" w:hanging="360"/>
       </w:pPr>
       <w:rPr>
         <w:rFonts w:ascii="Symbol" w:hAnsi="Symbol" w:hint="default"/>
-      </w:rPr>
-    </w:lvl>
-    <w:lvl w:ilvl="1" w:tplc="40090003" w:tentative="1">
+        <w:sz w:val="22"/>
+        <w:szCs w:val="22"/>
+      </w:rPr>
+    </w:lvl>
+    <w:lvl w:ilvl="1" w:tplc="40090003">
       <w:start w:val="1"/>
       <w:numFmt w:val="bullet"/>
       <w:lvlText w:val="o"/>
@@ -5092,7 +7095,7 @@
       </w:rPr>
     </w:lvl>
   </w:abstractNum>
-  <w:abstractNum w:abstractNumId="20" w15:restartNumberingAfterBreak="0">
+  <w:abstractNum w:abstractNumId="25" w15:restartNumberingAfterBreak="0">
     <w:nsid w:val="55321653"/>
     <w:multiLevelType w:val="hybridMultilevel"/>
     <w:tmpl w:val="A0FA2F38"/>
@@ -5207,7 +7210,7 @@
       </w:rPr>
     </w:lvl>
   </w:abstractNum>
-  <w:abstractNum w:abstractNumId="21" w15:restartNumberingAfterBreak="0">
+  <w:abstractNum w:abstractNumId="26" w15:restartNumberingAfterBreak="0">
     <w:nsid w:val="598D3DBE"/>
     <w:multiLevelType w:val="hybridMultilevel"/>
     <w:tmpl w:val="B2E68FB2"/>
@@ -5322,7 +7325,7 @@
       </w:rPr>
     </w:lvl>
   </w:abstractNum>
-  <w:abstractNum w:abstractNumId="22" w15:restartNumberingAfterBreak="0">
+  <w:abstractNum w:abstractNumId="27" w15:restartNumberingAfterBreak="0">
     <w:nsid w:val="5CEA5511"/>
     <w:multiLevelType w:val="hybridMultilevel"/>
     <w:tmpl w:val="6BD690FC"/>
@@ -5435,7 +7438,7 @@
       </w:rPr>
     </w:lvl>
   </w:abstractNum>
-  <w:abstractNum w:abstractNumId="23" w15:restartNumberingAfterBreak="0">
+  <w:abstractNum w:abstractNumId="28" w15:restartNumberingAfterBreak="0">
     <w:nsid w:val="667D1008"/>
     <w:multiLevelType w:val="hybridMultilevel"/>
     <w:tmpl w:val="6C160352"/>
@@ -5521,7 +7524,122 @@
       </w:pPr>
     </w:lvl>
   </w:abstractNum>
-  <w:abstractNum w:abstractNumId="24" w15:restartNumberingAfterBreak="0">
+  <w:abstractNum w:abstractNumId="29" w15:restartNumberingAfterBreak="0">
+    <w:nsid w:val="67BC54CE"/>
+    <w:multiLevelType w:val="hybridMultilevel"/>
+    <w:tmpl w:val="19F2DD66"/>
+    <w:lvl w:ilvl="0" w:tplc="12C67B34">
+      <w:start w:val="1"/>
+      <w:numFmt w:val="bullet"/>
+      <w:lvlText w:val=""/>
+      <w:lvlJc w:val="left"/>
+      <w:pPr>
+        <w:ind w:left="810" w:hanging="360"/>
+      </w:pPr>
+      <w:rPr>
+        <w:rFonts w:ascii="Symbol" w:hAnsi="Symbol" w:hint="default"/>
+        <w:sz w:val="22"/>
+        <w:szCs w:val="22"/>
+      </w:rPr>
+    </w:lvl>
+    <w:lvl w:ilvl="1" w:tplc="40090003" w:tentative="1">
+      <w:start w:val="1"/>
+      <w:numFmt w:val="bullet"/>
+      <w:lvlText w:val="o"/>
+      <w:lvlJc w:val="left"/>
+      <w:pPr>
+        <w:ind w:left="1530" w:hanging="360"/>
+      </w:pPr>
+      <w:rPr>
+        <w:rFonts w:ascii="Courier New" w:hAnsi="Courier New" w:cs="Courier New" w:hint="default"/>
+      </w:rPr>
+    </w:lvl>
+    <w:lvl w:ilvl="2" w:tplc="40090005" w:tentative="1">
+      <w:start w:val="1"/>
+      <w:numFmt w:val="bullet"/>
+      <w:lvlText w:val=""/>
+      <w:lvlJc w:val="left"/>
+      <w:pPr>
+        <w:ind w:left="2250" w:hanging="360"/>
+      </w:pPr>
+      <w:rPr>
+        <w:rFonts w:ascii="Wingdings" w:hAnsi="Wingdings" w:hint="default"/>
+      </w:rPr>
+    </w:lvl>
+    <w:lvl w:ilvl="3" w:tplc="40090001" w:tentative="1">
+      <w:start w:val="1"/>
+      <w:numFmt w:val="bullet"/>
+      <w:lvlText w:val=""/>
+      <w:lvlJc w:val="left"/>
+      <w:pPr>
+        <w:ind w:left="2970" w:hanging="360"/>
+      </w:pPr>
+      <w:rPr>
+        <w:rFonts w:ascii="Symbol" w:hAnsi="Symbol" w:hint="default"/>
+      </w:rPr>
+    </w:lvl>
+    <w:lvl w:ilvl="4" w:tplc="40090003" w:tentative="1">
+      <w:start w:val="1"/>
+      <w:numFmt w:val="bullet"/>
+      <w:lvlText w:val="o"/>
+      <w:lvlJc w:val="left"/>
+      <w:pPr>
+        <w:ind w:left="3690" w:hanging="360"/>
+      </w:pPr>
+      <w:rPr>
+        <w:rFonts w:ascii="Courier New" w:hAnsi="Courier New" w:cs="Courier New" w:hint="default"/>
+      </w:rPr>
+    </w:lvl>
+    <w:lvl w:ilvl="5" w:tplc="40090005" w:tentative="1">
+      <w:start w:val="1"/>
+      <w:numFmt w:val="bullet"/>
+      <w:lvlText w:val=""/>
+      <w:lvlJc w:val="left"/>
+      <w:pPr>
+        <w:ind w:left="4410" w:hanging="360"/>
+      </w:pPr>
+      <w:rPr>
+        <w:rFonts w:ascii="Wingdings" w:hAnsi="Wingdings" w:hint="default"/>
+      </w:rPr>
+    </w:lvl>
+    <w:lvl w:ilvl="6" w:tplc="40090001" w:tentative="1">
+      <w:start w:val="1"/>
+      <w:numFmt w:val="bullet"/>
+      <w:lvlText w:val=""/>
+      <w:lvlJc w:val="left"/>
+      <w:pPr>
+        <w:ind w:left="5130" w:hanging="360"/>
+      </w:pPr>
+      <w:rPr>
+        <w:rFonts w:ascii="Symbol" w:hAnsi="Symbol" w:hint="default"/>
+      </w:rPr>
+    </w:lvl>
+    <w:lvl w:ilvl="7" w:tplc="40090003" w:tentative="1">
+      <w:start w:val="1"/>
+      <w:numFmt w:val="bullet"/>
+      <w:lvlText w:val="o"/>
+      <w:lvlJc w:val="left"/>
+      <w:pPr>
+        <w:ind w:left="5850" w:hanging="360"/>
+      </w:pPr>
+      <w:rPr>
+        <w:rFonts w:ascii="Courier New" w:hAnsi="Courier New" w:cs="Courier New" w:hint="default"/>
+      </w:rPr>
+    </w:lvl>
+    <w:lvl w:ilvl="8" w:tplc="40090005" w:tentative="1">
+      <w:start w:val="1"/>
+      <w:numFmt w:val="bullet"/>
+      <w:lvlText w:val=""/>
+      <w:lvlJc w:val="left"/>
+      <w:pPr>
+        <w:ind w:left="6570" w:hanging="360"/>
+      </w:pPr>
+      <w:rPr>
+        <w:rFonts w:ascii="Wingdings" w:hAnsi="Wingdings" w:hint="default"/>
+      </w:rPr>
+    </w:lvl>
+  </w:abstractNum>
+  <w:abstractNum w:abstractNumId="30" w15:restartNumberingAfterBreak="0">
     <w:nsid w:val="689F6254"/>
     <w:multiLevelType w:val="hybridMultilevel"/>
     <w:tmpl w:val="49DA8D80"/>
@@ -5611,7 +7729,7 @@
       </w:pPr>
     </w:lvl>
   </w:abstractNum>
-  <w:abstractNum w:abstractNumId="25" w15:restartNumberingAfterBreak="0">
+  <w:abstractNum w:abstractNumId="31" w15:restartNumberingAfterBreak="0">
     <w:nsid w:val="6E3949F6"/>
     <w:multiLevelType w:val="hybridMultilevel"/>
     <w:tmpl w:val="FEFE1BFC"/>
@@ -5726,7 +7844,93 @@
       </w:rPr>
     </w:lvl>
   </w:abstractNum>
-  <w:abstractNum w:abstractNumId="26" w15:restartNumberingAfterBreak="0">
+  <w:abstractNum w:abstractNumId="32" w15:restartNumberingAfterBreak="0">
+    <w:nsid w:val="74D7232B"/>
+    <w:multiLevelType w:val="hybridMultilevel"/>
+    <w:tmpl w:val="E0CA5CDC"/>
+    <w:lvl w:ilvl="0" w:tplc="4009000F">
+      <w:start w:val="1"/>
+      <w:numFmt w:val="decimal"/>
+      <w:lvlText w:val="%1."/>
+      <w:lvlJc w:val="left"/>
+      <w:pPr>
+        <w:ind w:left="720" w:hanging="360"/>
+      </w:pPr>
+    </w:lvl>
+    <w:lvl w:ilvl="1" w:tplc="40090019" w:tentative="1">
+      <w:start w:val="1"/>
+      <w:numFmt w:val="lowerLetter"/>
+      <w:lvlText w:val="%2."/>
+      <w:lvlJc w:val="left"/>
+      <w:pPr>
+        <w:ind w:left="1440" w:hanging="360"/>
+      </w:pPr>
+    </w:lvl>
+    <w:lvl w:ilvl="2" w:tplc="4009001B" w:tentative="1">
+      <w:start w:val="1"/>
+      <w:numFmt w:val="lowerRoman"/>
+      <w:lvlText w:val="%3."/>
+      <w:lvlJc w:val="right"/>
+      <w:pPr>
+        <w:ind w:left="2160" w:hanging="180"/>
+      </w:pPr>
+    </w:lvl>
+    <w:lvl w:ilvl="3" w:tplc="4009000F" w:tentative="1">
+      <w:start w:val="1"/>
+      <w:numFmt w:val="decimal"/>
+      <w:lvlText w:val="%4."/>
+      <w:lvlJc w:val="left"/>
+      <w:pPr>
+        <w:ind w:left="2880" w:hanging="360"/>
+      </w:pPr>
+    </w:lvl>
+    <w:lvl w:ilvl="4" w:tplc="40090019" w:tentative="1">
+      <w:start w:val="1"/>
+      <w:numFmt w:val="lowerLetter"/>
+      <w:lvlText w:val="%5."/>
+      <w:lvlJc w:val="left"/>
+      <w:pPr>
+        <w:ind w:left="3600" w:hanging="360"/>
+      </w:pPr>
+    </w:lvl>
+    <w:lvl w:ilvl="5" w:tplc="4009001B" w:tentative="1">
+      <w:start w:val="1"/>
+      <w:numFmt w:val="lowerRoman"/>
+      <w:lvlText w:val="%6."/>
+      <w:lvlJc w:val="right"/>
+      <w:pPr>
+        <w:ind w:left="4320" w:hanging="180"/>
+      </w:pPr>
+    </w:lvl>
+    <w:lvl w:ilvl="6" w:tplc="4009000F" w:tentative="1">
+      <w:start w:val="1"/>
+      <w:numFmt w:val="decimal"/>
+      <w:lvlText w:val="%7."/>
+      <w:lvlJc w:val="left"/>
+      <w:pPr>
+        <w:ind w:left="5040" w:hanging="360"/>
+      </w:pPr>
+    </w:lvl>
+    <w:lvl w:ilvl="7" w:tplc="40090019" w:tentative="1">
+      <w:start w:val="1"/>
+      <w:numFmt w:val="lowerLetter"/>
+      <w:lvlText w:val="%8."/>
+      <w:lvlJc w:val="left"/>
+      <w:pPr>
+        <w:ind w:left="5760" w:hanging="360"/>
+      </w:pPr>
+    </w:lvl>
+    <w:lvl w:ilvl="8" w:tplc="4009001B" w:tentative="1">
+      <w:start w:val="1"/>
+      <w:numFmt w:val="lowerRoman"/>
+      <w:lvlText w:val="%9."/>
+      <w:lvlJc w:val="right"/>
+      <w:pPr>
+        <w:ind w:left="6480" w:hanging="180"/>
+      </w:pPr>
+    </w:lvl>
+  </w:abstractNum>
+  <w:abstractNum w:abstractNumId="33" w15:restartNumberingAfterBreak="0">
     <w:nsid w:val="766C553B"/>
     <w:multiLevelType w:val="hybridMultilevel"/>
     <w:tmpl w:val="16AAF4B6"/>
@@ -5841,7 +8045,7 @@
       </w:rPr>
     </w:lvl>
   </w:abstractNum>
-  <w:abstractNum w:abstractNumId="27" w15:restartNumberingAfterBreak="0">
+  <w:abstractNum w:abstractNumId="34" w15:restartNumberingAfterBreak="0">
     <w:nsid w:val="784D7E3B"/>
     <w:multiLevelType w:val="hybridMultilevel"/>
     <w:tmpl w:val="0282A8A6"/>
@@ -5954,7 +8158,208 @@
       </w:rPr>
     </w:lvl>
   </w:abstractNum>
-  <w:abstractNum w:abstractNumId="28" w15:restartNumberingAfterBreak="0">
+  <w:abstractNum w:abstractNumId="35" w15:restartNumberingAfterBreak="0">
+    <w:nsid w:val="79296D6B"/>
+    <w:multiLevelType w:val="hybridMultilevel"/>
+    <w:tmpl w:val="0D48F368"/>
+    <w:lvl w:ilvl="0" w:tplc="FFFFFFFF">
+      <w:start w:val="1"/>
+      <w:numFmt w:val="decimal"/>
+      <w:lvlText w:val="%1."/>
+      <w:lvlJc w:val="left"/>
+      <w:pPr>
+        <w:ind w:left="810" w:hanging="360"/>
+      </w:pPr>
+    </w:lvl>
+    <w:lvl w:ilvl="1" w:tplc="FFFFFFFF" w:tentative="1">
+      <w:start w:val="1"/>
+      <w:numFmt w:val="lowerLetter"/>
+      <w:lvlText w:val="%2."/>
+      <w:lvlJc w:val="left"/>
+      <w:pPr>
+        <w:ind w:left="1530" w:hanging="360"/>
+      </w:pPr>
+    </w:lvl>
+    <w:lvl w:ilvl="2" w:tplc="FFFFFFFF" w:tentative="1">
+      <w:start w:val="1"/>
+      <w:numFmt w:val="lowerRoman"/>
+      <w:lvlText w:val="%3."/>
+      <w:lvlJc w:val="right"/>
+      <w:pPr>
+        <w:ind w:left="2250" w:hanging="180"/>
+      </w:pPr>
+    </w:lvl>
+    <w:lvl w:ilvl="3" w:tplc="FFFFFFFF" w:tentative="1">
+      <w:start w:val="1"/>
+      <w:numFmt w:val="decimal"/>
+      <w:lvlText w:val="%4."/>
+      <w:lvlJc w:val="left"/>
+      <w:pPr>
+        <w:ind w:left="2970" w:hanging="360"/>
+      </w:pPr>
+    </w:lvl>
+    <w:lvl w:ilvl="4" w:tplc="FFFFFFFF" w:tentative="1">
+      <w:start w:val="1"/>
+      <w:numFmt w:val="lowerLetter"/>
+      <w:lvlText w:val="%5."/>
+      <w:lvlJc w:val="left"/>
+      <w:pPr>
+        <w:ind w:left="3690" w:hanging="360"/>
+      </w:pPr>
+    </w:lvl>
+    <w:lvl w:ilvl="5" w:tplc="FFFFFFFF" w:tentative="1">
+      <w:start w:val="1"/>
+      <w:numFmt w:val="lowerRoman"/>
+      <w:lvlText w:val="%6."/>
+      <w:lvlJc w:val="right"/>
+      <w:pPr>
+        <w:ind w:left="4410" w:hanging="180"/>
+      </w:pPr>
+    </w:lvl>
+    <w:lvl w:ilvl="6" w:tplc="FFFFFFFF" w:tentative="1">
+      <w:start w:val="1"/>
+      <w:numFmt w:val="decimal"/>
+      <w:lvlText w:val="%7."/>
+      <w:lvlJc w:val="left"/>
+      <w:pPr>
+        <w:ind w:left="5130" w:hanging="360"/>
+      </w:pPr>
+    </w:lvl>
+    <w:lvl w:ilvl="7" w:tplc="FFFFFFFF" w:tentative="1">
+      <w:start w:val="1"/>
+      <w:numFmt w:val="lowerLetter"/>
+      <w:lvlText w:val="%8."/>
+      <w:lvlJc w:val="left"/>
+      <w:pPr>
+        <w:ind w:left="5850" w:hanging="360"/>
+      </w:pPr>
+    </w:lvl>
+    <w:lvl w:ilvl="8" w:tplc="FFFFFFFF" w:tentative="1">
+      <w:start w:val="1"/>
+      <w:numFmt w:val="lowerRoman"/>
+      <w:lvlText w:val="%9."/>
+      <w:lvlJc w:val="right"/>
+      <w:pPr>
+        <w:ind w:left="6570" w:hanging="180"/>
+      </w:pPr>
+    </w:lvl>
+  </w:abstractNum>
+  <w:abstractNum w:abstractNumId="36" w15:restartNumberingAfterBreak="0">
+    <w:nsid w:val="7B605B96"/>
+    <w:multiLevelType w:val="hybridMultilevel"/>
+    <w:tmpl w:val="86481F36"/>
+    <w:lvl w:ilvl="0" w:tplc="12C67B34">
+      <w:start w:val="1"/>
+      <w:numFmt w:val="bullet"/>
+      <w:lvlText w:val=""/>
+      <w:lvlJc w:val="left"/>
+      <w:pPr>
+        <w:ind w:left="810" w:hanging="360"/>
+      </w:pPr>
+      <w:rPr>
+        <w:rFonts w:ascii="Symbol" w:hAnsi="Symbol" w:hint="default"/>
+        <w:sz w:val="22"/>
+        <w:szCs w:val="22"/>
+      </w:rPr>
+    </w:lvl>
+    <w:lvl w:ilvl="1" w:tplc="40090003" w:tentative="1">
+      <w:start w:val="1"/>
+      <w:numFmt w:val="bullet"/>
+      <w:lvlText w:val="o"/>
+      <w:lvlJc w:val="left"/>
+      <w:pPr>
+        <w:ind w:left="1440" w:hanging="360"/>
+      </w:pPr>
+      <w:rPr>
+        <w:rFonts w:ascii="Courier New" w:hAnsi="Courier New" w:cs="Courier New" w:hint="default"/>
+      </w:rPr>
+    </w:lvl>
+    <w:lvl w:ilvl="2" w:tplc="40090005" w:tentative="1">
+      <w:start w:val="1"/>
+      <w:numFmt w:val="bullet"/>
+      <w:lvlText w:val=""/>
+      <w:lvlJc w:val="left"/>
+      <w:pPr>
+        <w:ind w:left="2160" w:hanging="360"/>
+      </w:pPr>
+      <w:rPr>
+        <w:rFonts w:ascii="Wingdings" w:hAnsi="Wingdings" w:hint="default"/>
+      </w:rPr>
+    </w:lvl>
+    <w:lvl w:ilvl="3" w:tplc="40090001" w:tentative="1">
+      <w:start w:val="1"/>
+      <w:numFmt w:val="bullet"/>
+      <w:lvlText w:val=""/>
+      <w:lvlJc w:val="left"/>
+      <w:pPr>
+        <w:ind w:left="2880" w:hanging="360"/>
+      </w:pPr>
+      <w:rPr>
+        <w:rFonts w:ascii="Symbol" w:hAnsi="Symbol" w:hint="default"/>
+      </w:rPr>
+    </w:lvl>
+    <w:lvl w:ilvl="4" w:tplc="40090003" w:tentative="1">
+      <w:start w:val="1"/>
+      <w:numFmt w:val="bullet"/>
+      <w:lvlText w:val="o"/>
+      <w:lvlJc w:val="left"/>
+      <w:pPr>
+        <w:ind w:left="3600" w:hanging="360"/>
+      </w:pPr>
+      <w:rPr>
+        <w:rFonts w:ascii="Courier New" w:hAnsi="Courier New" w:cs="Courier New" w:hint="default"/>
+      </w:rPr>
+    </w:lvl>
+    <w:lvl w:ilvl="5" w:tplc="40090005" w:tentative="1">
+      <w:start w:val="1"/>
+      <w:numFmt w:val="bullet"/>
+      <w:lvlText w:val=""/>
+      <w:lvlJc w:val="left"/>
+      <w:pPr>
+        <w:ind w:left="4320" w:hanging="360"/>
+      </w:pPr>
+      <w:rPr>
+        <w:rFonts w:ascii="Wingdings" w:hAnsi="Wingdings" w:hint="default"/>
+      </w:rPr>
+    </w:lvl>
+    <w:lvl w:ilvl="6" w:tplc="40090001" w:tentative="1">
+      <w:start w:val="1"/>
+      <w:numFmt w:val="bullet"/>
+      <w:lvlText w:val=""/>
+      <w:lvlJc w:val="left"/>
+      <w:pPr>
+        <w:ind w:left="5040" w:hanging="360"/>
+      </w:pPr>
+      <w:rPr>
+        <w:rFonts w:ascii="Symbol" w:hAnsi="Symbol" w:hint="default"/>
+      </w:rPr>
+    </w:lvl>
+    <w:lvl w:ilvl="7" w:tplc="40090003" w:tentative="1">
+      <w:start w:val="1"/>
+      <w:numFmt w:val="bullet"/>
+      <w:lvlText w:val="o"/>
+      <w:lvlJc w:val="left"/>
+      <w:pPr>
+        <w:ind w:left="5760" w:hanging="360"/>
+      </w:pPr>
+      <w:rPr>
+        <w:rFonts w:ascii="Courier New" w:hAnsi="Courier New" w:cs="Courier New" w:hint="default"/>
+      </w:rPr>
+    </w:lvl>
+    <w:lvl w:ilvl="8" w:tplc="40090005" w:tentative="1">
+      <w:start w:val="1"/>
+      <w:numFmt w:val="bullet"/>
+      <w:lvlText w:val=""/>
+      <w:lvlJc w:val="left"/>
+      <w:pPr>
+        <w:ind w:left="6480" w:hanging="360"/>
+      </w:pPr>
+      <w:rPr>
+        <w:rFonts w:ascii="Wingdings" w:hAnsi="Wingdings" w:hint="default"/>
+      </w:rPr>
+    </w:lvl>
+  </w:abstractNum>
+  <w:abstractNum w:abstractNumId="37" w15:restartNumberingAfterBreak="0">
     <w:nsid w:val="7C910BE8"/>
     <w:multiLevelType w:val="hybridMultilevel"/>
     <w:tmpl w:val="E8082A6C"/>
@@ -6045,25 +8450,25 @@
     </w:lvl>
   </w:abstractNum>
   <w:num w:numId="1" w16cid:durableId="544024633">
-    <w:abstractNumId w:val="15"/>
+    <w:abstractNumId w:val="19"/>
   </w:num>
   <w:num w:numId="2" w16cid:durableId="1677226896">
-    <w:abstractNumId w:val="14"/>
+    <w:abstractNumId w:val="18"/>
   </w:num>
   <w:num w:numId="3" w16cid:durableId="1598714603">
+    <w:abstractNumId w:val="34"/>
+  </w:num>
+  <w:num w:numId="4" w16cid:durableId="781807885">
     <w:abstractNumId w:val="27"/>
   </w:num>
-  <w:num w:numId="4" w16cid:durableId="781807885">
-    <w:abstractNumId w:val="22"/>
-  </w:num>
   <w:num w:numId="5" w16cid:durableId="1926453407">
-    <w:abstractNumId w:val="8"/>
+    <w:abstractNumId w:val="9"/>
   </w:num>
   <w:num w:numId="6" w16cid:durableId="750155704">
-    <w:abstractNumId w:val="11"/>
+    <w:abstractNumId w:val="13"/>
   </w:num>
   <w:num w:numId="7" w16cid:durableId="147940867">
-    <w:abstractNumId w:val="21"/>
+    <w:abstractNumId w:val="26"/>
   </w:num>
   <w:num w:numId="8" w16cid:durableId="947857637">
     <w:abstractNumId w:val="1"/>
@@ -6075,52 +8480,52 @@
     <w:abstractNumId w:val="0"/>
   </w:num>
   <w:num w:numId="11" w16cid:durableId="1028678757">
-    <w:abstractNumId w:val="17"/>
+    <w:abstractNumId w:val="22"/>
   </w:num>
   <w:num w:numId="12" w16cid:durableId="2135446214">
+    <w:abstractNumId w:val="21"/>
+  </w:num>
+  <w:num w:numId="13" w16cid:durableId="1592658563">
+    <w:abstractNumId w:val="28"/>
+  </w:num>
+  <w:num w:numId="14" w16cid:durableId="1681854875">
+    <w:abstractNumId w:val="8"/>
+  </w:num>
+  <w:num w:numId="15" w16cid:durableId="5519311">
     <w:abstractNumId w:val="16"/>
   </w:num>
-  <w:num w:numId="13" w16cid:durableId="1592658563">
-    <w:abstractNumId w:val="23"/>
-  </w:num>
-  <w:num w:numId="14" w16cid:durableId="1681854875">
-    <w:abstractNumId w:val="7"/>
-  </w:num>
-  <w:num w:numId="15" w16cid:durableId="5519311">
-    <w:abstractNumId w:val="12"/>
-  </w:num>
   <w:num w:numId="16" w16cid:durableId="1141189476">
-    <w:abstractNumId w:val="24"/>
+    <w:abstractNumId w:val="30"/>
   </w:num>
   <w:num w:numId="17" w16cid:durableId="462040490">
-    <w:abstractNumId w:val="25"/>
+    <w:abstractNumId w:val="31"/>
   </w:num>
   <w:num w:numId="18" w16cid:durableId="1195270045">
-    <w:abstractNumId w:val="18"/>
+    <w:abstractNumId w:val="23"/>
   </w:num>
   <w:num w:numId="19" w16cid:durableId="809398502">
     <w:abstractNumId w:val="3"/>
   </w:num>
   <w:num w:numId="20" w16cid:durableId="1171987456">
-    <w:abstractNumId w:val="20"/>
+    <w:abstractNumId w:val="25"/>
   </w:num>
   <w:num w:numId="21" w16cid:durableId="1946229805">
     <w:abstractNumId w:val="4"/>
   </w:num>
   <w:num w:numId="22" w16cid:durableId="1701781967">
-    <w:abstractNumId w:val="10"/>
+    <w:abstractNumId w:val="12"/>
   </w:num>
   <w:num w:numId="23" w16cid:durableId="1651640021">
-    <w:abstractNumId w:val="19"/>
+    <w:abstractNumId w:val="24"/>
   </w:num>
   <w:num w:numId="24" w16cid:durableId="2116824599">
-    <w:abstractNumId w:val="28"/>
+    <w:abstractNumId w:val="37"/>
   </w:num>
   <w:num w:numId="25" w16cid:durableId="1737700571">
-    <w:abstractNumId w:val="26"/>
+    <w:abstractNumId w:val="33"/>
   </w:num>
   <w:num w:numId="26" w16cid:durableId="895044307">
-    <w:abstractNumId w:val="13"/>
+    <w:abstractNumId w:val="17"/>
   </w:num>
   <w:num w:numId="27" w16cid:durableId="1309017931">
     <w:abstractNumId w:val="2"/>
@@ -6129,7 +8534,34 @@
     <w:abstractNumId w:val="6"/>
   </w:num>
   <w:num w:numId="29" w16cid:durableId="1922328863">
-    <w:abstractNumId w:val="9"/>
+    <w:abstractNumId w:val="10"/>
+  </w:num>
+  <w:num w:numId="30" w16cid:durableId="662201694">
+    <w:abstractNumId w:val="7"/>
+  </w:num>
+  <w:num w:numId="31" w16cid:durableId="1382635418">
+    <w:abstractNumId w:val="32"/>
+  </w:num>
+  <w:num w:numId="32" w16cid:durableId="1190803217">
+    <w:abstractNumId w:val="20"/>
+  </w:num>
+  <w:num w:numId="33" w16cid:durableId="993877863">
+    <w:abstractNumId w:val="15"/>
+  </w:num>
+  <w:num w:numId="34" w16cid:durableId="1420909943">
+    <w:abstractNumId w:val="36"/>
+  </w:num>
+  <w:num w:numId="35" w16cid:durableId="160975381">
+    <w:abstractNumId w:val="11"/>
+  </w:num>
+  <w:num w:numId="36" w16cid:durableId="47187345">
+    <w:abstractNumId w:val="35"/>
+  </w:num>
+  <w:num w:numId="37" w16cid:durableId="672024799">
+    <w:abstractNumId w:val="29"/>
+  </w:num>
+  <w:num w:numId="38" w16cid:durableId="1522695542">
+    <w:abstractNumId w:val="14"/>
   </w:num>
 </w:numbering>
 </file>
